--- a/Cuckoo Installation.docx
+++ b/Cuckoo Installation.docx
@@ -259,7 +259,15 @@
           <w:rFonts w:cs="Calibri" w:ascii="MS Reference Sans Serif" w:hAnsi="MS Reference Sans Serif" w:cstheme="minorHAnsi"/>
           <w:color w:val="000000" w:themeColor="text1"/>
         </w:rPr>
-        <w:t xml:space="preserve">                [Ignore this point --&gt; Delete any existing VMs])</w:t>
+        <w:t xml:space="preserve">                </w:t>
+        <w:tab/>
+        <w:tab/>
+        <w:tab/>
+        <w:tab/>
+        <w:tab/>
+        <w:tab/>
+        <w:tab/>
+        <w:t>[Ignore this point --&gt; Delete any existing VMs])</w:t>
       </w:r>
     </w:p>
     <w:p>
@@ -776,6 +784,35 @@
     <w:p>
       <w:pPr>
         <w:pStyle w:val="Standard"/>
+        <w:widowControl/>
+        <w:numPr>
+          <w:ilvl w:val="0"/>
+          <w:numId w:val="0"/>
+        </w:numPr>
+        <w:tabs>
+          <w:tab w:val="clear" w:pos="720"/>
+          <w:tab w:val="left" w:pos="2700" w:leader="none"/>
+        </w:tabs>
+        <w:suppressAutoHyphens w:val="true"/>
+        <w:spacing w:lineRule="auto" w:line="240"/>
+        <w:jc w:val="left"/>
+        <w:textAlignment w:val="baseline"/>
+        <w:rPr>
+          <w:rStyle w:val="SourceText"/>
+          <w:rFonts w:ascii="MS Reference Sans Serif" w:hAnsi="MS Reference Sans Serif" w:cs="Calibri" w:cstheme="minorHAnsi"/>
+          <w:color w:val="000000" w:themeColor="text1"/>
+        </w:rPr>
+      </w:pPr>
+      <w:r>
+        <w:rPr/>
+      </w:r>
+      <w:r>
+        <w:br w:type="page"/>
+      </w:r>
+    </w:p>
+    <w:p>
+      <w:pPr>
+        <w:pStyle w:val="Standard"/>
         <w:numPr>
           <w:ilvl w:val="1"/>
           <w:numId w:val="2"/>
@@ -1336,6 +1373,35 @@
           <w:rFonts w:cs="Calibri" w:cstheme="minorHAnsi" w:ascii="MS Reference Sans Serif" w:hAnsi="MS Reference Sans Serif"/>
           <w:color w:val="000000" w:themeColor="text1"/>
         </w:rPr>
+      </w:r>
+    </w:p>
+    <w:p>
+      <w:pPr>
+        <w:pStyle w:val="Standard"/>
+        <w:widowControl/>
+        <w:numPr>
+          <w:ilvl w:val="0"/>
+          <w:numId w:val="0"/>
+        </w:numPr>
+        <w:tabs>
+          <w:tab w:val="clear" w:pos="720"/>
+          <w:tab w:val="left" w:pos="2700" w:leader="none"/>
+        </w:tabs>
+        <w:suppressAutoHyphens w:val="true"/>
+        <w:spacing w:lineRule="auto" w:line="240"/>
+        <w:jc w:val="left"/>
+        <w:textAlignment w:val="baseline"/>
+        <w:rPr>
+          <w:rStyle w:val="SourceText"/>
+          <w:rFonts w:ascii="MS Reference Sans Serif" w:hAnsi="MS Reference Sans Serif" w:cs="Calibri" w:cstheme="minorHAnsi"/>
+          <w:color w:val="000000" w:themeColor="text1"/>
+        </w:rPr>
+      </w:pPr>
+      <w:r>
+        <w:rPr/>
+      </w:r>
+      <w:r>
+        <w:br w:type="page"/>
       </w:r>
     </w:p>
     <w:p>
@@ -2050,6 +2116,35 @@
     <w:p>
       <w:pPr>
         <w:pStyle w:val="Standard"/>
+        <w:widowControl/>
+        <w:numPr>
+          <w:ilvl w:val="0"/>
+          <w:numId w:val="0"/>
+        </w:numPr>
+        <w:tabs>
+          <w:tab w:val="clear" w:pos="720"/>
+          <w:tab w:val="left" w:pos="2700" w:leader="none"/>
+        </w:tabs>
+        <w:suppressAutoHyphens w:val="true"/>
+        <w:spacing w:lineRule="auto" w:line="240"/>
+        <w:jc w:val="left"/>
+        <w:textAlignment w:val="baseline"/>
+        <w:rPr>
+          <w:rStyle w:val="SourceText"/>
+          <w:rFonts w:ascii="MS Reference Sans Serif" w:hAnsi="MS Reference Sans Serif" w:cs="Calibri" w:cstheme="minorHAnsi"/>
+          <w:color w:val="000000" w:themeColor="text1"/>
+        </w:rPr>
+      </w:pPr>
+      <w:r>
+        <w:rPr/>
+      </w:r>
+      <w:r>
+        <w:br w:type="page"/>
+      </w:r>
+    </w:p>
+    <w:p>
+      <w:pPr>
+        <w:pStyle w:val="Standard"/>
         <w:numPr>
           <w:ilvl w:val="0"/>
           <w:numId w:val="2"/>
@@ -2232,6 +2327,37 @@
       </w:pPr>
       <w:r>
         <w:rPr>
+          <w:rStyle w:val="SourceText"/>
+          <w:rFonts w:cs="Calibri" w:ascii="Consolas" w:hAnsi="Consolas" w:cstheme="minorHAnsi"/>
+          <w:color w:val="000000" w:themeColor="text1"/>
+        </w:rPr>
+        <w:tab/>
+      </w:r>
+      <w:r>
+        <w:rPr>
+          <w:rStyle w:val="SourceText"/>
+          <w:rFonts w:cs="Calibri" w:ascii="Consolas" w:hAnsi="Consolas" w:cstheme="minorHAnsi"/>
+          <w:color w:val="000000" w:themeColor="text1"/>
+        </w:rPr>
+        <w:t>[cuckoo] version_check = no</w:t>
+      </w:r>
+    </w:p>
+    <w:p>
+      <w:pPr>
+        <w:pStyle w:val="Standard"/>
+        <w:tabs>
+          <w:tab w:val="clear" w:pos="720"/>
+          <w:tab w:val="left" w:pos="2700" w:leader="none"/>
+        </w:tabs>
+        <w:ind w:left="2160" w:hanging="0"/>
+        <w:rPr>
+          <w:rStyle w:val="SourceText"/>
+          <w:rFonts w:ascii="Consolas" w:hAnsi="Consolas" w:cs="Calibri" w:cstheme="minorHAnsi"/>
+          <w:color w:val="000000" w:themeColor="text1"/>
+        </w:rPr>
+      </w:pPr>
+      <w:r>
+        <w:rPr>
           <w:rFonts w:cs="Calibri" w:cstheme="minorHAnsi" w:ascii="Consolas" w:hAnsi="Consolas"/>
           <w:color w:val="000000" w:themeColor="text1"/>
         </w:rPr>
@@ -2376,30 +2502,6 @@
       </w:pPr>
       <w:r>
         <w:rPr>
-          <w:rStyle w:val="SourceText"/>
-          <w:rFonts w:cs="Calibri" w:ascii="Consolas" w:hAnsi="Consolas" w:cstheme="minorHAnsi"/>
-          <w:color w:val="000000" w:themeColor="text1"/>
-        </w:rPr>
-        <w:tab/>
-        <w:t>snapshot = machine_ready_snapshot</w:t>
-      </w:r>
-    </w:p>
-    <w:p>
-      <w:pPr>
-        <w:pStyle w:val="Standard"/>
-        <w:tabs>
-          <w:tab w:val="clear" w:pos="720"/>
-          <w:tab w:val="left" w:pos="2700" w:leader="none"/>
-        </w:tabs>
-        <w:ind w:left="2160" w:hanging="0"/>
-        <w:rPr>
-          <w:rStyle w:val="SourceText"/>
-          <w:rFonts w:ascii="Consolas" w:hAnsi="Consolas" w:cs="Calibri" w:cstheme="minorHAnsi"/>
-          <w:color w:val="000000" w:themeColor="text1"/>
-        </w:rPr>
-      </w:pPr>
-      <w:r>
-        <w:rPr>
           <w:rFonts w:cs="Calibri" w:cstheme="minorHAnsi" w:ascii="Consolas" w:hAnsi="Consolas"/>
           <w:color w:val="000000" w:themeColor="text1"/>
         </w:rPr>
@@ -2722,6 +2824,35 @@
     <w:p>
       <w:pPr>
         <w:pStyle w:val="Standard"/>
+        <w:widowControl/>
+        <w:numPr>
+          <w:ilvl w:val="0"/>
+          <w:numId w:val="0"/>
+        </w:numPr>
+        <w:tabs>
+          <w:tab w:val="clear" w:pos="720"/>
+          <w:tab w:val="left" w:pos="2700" w:leader="none"/>
+        </w:tabs>
+        <w:suppressAutoHyphens w:val="true"/>
+        <w:spacing w:lineRule="auto" w:line="240"/>
+        <w:jc w:val="left"/>
+        <w:textAlignment w:val="baseline"/>
+        <w:rPr>
+          <w:rStyle w:val="SourceText"/>
+          <w:rFonts w:ascii="MS Reference Sans Serif" w:hAnsi="MS Reference Sans Serif" w:cs="Calibri" w:cstheme="minorHAnsi"/>
+          <w:color w:val="000000" w:themeColor="text1"/>
+        </w:rPr>
+      </w:pPr>
+      <w:r>
+        <w:rPr/>
+      </w:r>
+      <w:r>
+        <w:br w:type="page"/>
+      </w:r>
+    </w:p>
+    <w:p>
+      <w:pPr>
+        <w:pStyle w:val="Standard"/>
         <w:numPr>
           <w:ilvl w:val="0"/>
           <w:numId w:val="2"/>
@@ -2776,7 +2907,23 @@
           <w:rFonts w:cs="Calibri" w:ascii="MS Reference Sans Serif" w:hAnsi="MS Reference Sans Serif" w:cstheme="minorHAnsi"/>
           <w:color w:val="000000" w:themeColor="text1"/>
         </w:rPr>
-        <w:t xml:space="preserve"> (Optional to run everytime, run once in a while)</w:t>
+        <w:t xml:space="preserve"> (run once in a while </w:t>
+      </w:r>
+      <w:r>
+        <w:rPr>
+          <w:rStyle w:val="SourceText"/>
+          <w:rFonts w:cs="Calibri" w:ascii="MS Reference Sans Serif" w:hAnsi="MS Reference Sans Serif" w:cstheme="minorHAnsi"/>
+          <w:color w:val="000000" w:themeColor="text1"/>
+        </w:rPr>
+        <w:t>only</w:t>
+      </w:r>
+      <w:r>
+        <w:rPr>
+          <w:rStyle w:val="SourceText"/>
+          <w:rFonts w:cs="Calibri" w:ascii="MS Reference Sans Serif" w:hAnsi="MS Reference Sans Serif" w:cstheme="minorHAnsi"/>
+          <w:color w:val="000000" w:themeColor="text1"/>
+        </w:rPr>
+        <w:t>)</w:t>
       </w:r>
     </w:p>
     <w:p>
@@ -3031,14 +3178,27 @@
       </w:pPr>
       <w:r>
         <w:rPr>
-          <w:rFonts w:cs="Calibri" w:ascii="MS Reference Sans Serif" w:hAnsi="MS Reference Sans Serif" w:cstheme="minorHAnsi"/>
+          <w:rFonts w:eastAsia="Noto Serif CJK SC" w:cs="Calibri" w:ascii="MS Reference Sans Serif" w:hAnsi="MS Reference Sans Serif" w:cstheme="minorHAnsi"/>
           <w:b/>
           <w:bCs/>
           <w:color w:val="000000" w:themeColor="text1"/>
+          <w:kern w:val="2"/>
           <w:sz w:val="30"/>
           <w:szCs w:val="30"/>
-        </w:rPr>
-        <w:t>Scanning using Cuckoo:</w:t>
+          <w:lang w:val="en-IN" w:eastAsia="zh-CN" w:bidi="hi-IN"/>
+        </w:rPr>
+        <w:t>Submission options</w:t>
+      </w:r>
+      <w:r>
+        <w:rPr>
+          <w:rFonts w:cs="Calibri" w:ascii="MS Reference Sans Serif" w:hAnsi="MS Reference Sans Serif" w:cstheme="minorHAnsi"/>
+          <w:b/>
+          <w:bCs/>
+          <w:color w:val="000000" w:themeColor="text1"/>
+          <w:sz w:val="30"/>
+          <w:szCs w:val="30"/>
+        </w:rPr>
+        <w:t>:</w:t>
       </w:r>
     </w:p>
     <w:p>
@@ -3346,29 +3506,7 @@
           <w:rFonts w:cs="Calibri" w:ascii="Consolas" w:hAnsi="Consolas" w:cstheme="minorHAnsi"/>
           <w:color w:val="000000" w:themeColor="text1"/>
         </w:rPr>
-        <w:t>cuckoo submit --timeout 60 /path/to/binary</w:t>
-      </w:r>
-    </w:p>
-    <w:p>
-      <w:pPr>
-        <w:pStyle w:val="Normal"/>
-        <w:suppressAutoHyphens w:val="false"/>
-        <w:spacing w:lineRule="auto" w:line="259" w:before="0" w:after="160"/>
-        <w:textAlignment w:val="auto"/>
-        <w:rPr>
-          <w:rStyle w:val="SourceText"/>
-          <w:rFonts w:ascii="Consolas" w:hAnsi="Consolas" w:cs="Calibri" w:cstheme="minorHAnsi"/>
-          <w:color w:val="000000" w:themeColor="text1"/>
-        </w:rPr>
-      </w:pPr>
-      <w:r>
-        <w:rPr>
-          <w:rFonts w:cs="Calibri" w:cstheme="minorHAnsi" w:ascii="Consolas" w:hAnsi="Consolas"/>
-          <w:color w:val="000000" w:themeColor="text1"/>
-        </w:rPr>
-      </w:r>
-      <w:r>
-        <w:br w:type="page"/>
+        <w:t>cuckoo submit --timeout 60 /path/to/binar</w:t>
       </w:r>
     </w:p>
     <w:p>
@@ -3383,7 +3521,8 @@
           <w:tab w:val="left" w:pos="2700" w:leader="none"/>
         </w:tabs>
         <w:rPr>
-          <w:rFonts w:ascii="MS Reference Sans Serif" w:hAnsi="MS Reference Sans Serif" w:eastAsia="Noto Sans Mono CJK SC" w:cs="Calibri" w:cstheme="minorHAnsi"/>
+          <w:rStyle w:val="SourceText"/>
+          <w:rFonts w:ascii="Consolas" w:hAnsi="Consolas" w:cs="Calibri" w:cstheme="minorHAnsi"/>
           <w:color w:val="000000" w:themeColor="text1"/>
         </w:rPr>
       </w:pPr>
@@ -3500,52 +3639,141 @@
       </w:r>
       <w:r>
         <w:rPr>
-          <w:rFonts w:cs="Calibri" w:ascii="MS Reference Sans Serif" w:hAnsi="MS Reference Sans Serif" w:cstheme="minorHAnsi"/>
+          <w:rStyle w:val="SourceText"/>
+          <w:rFonts w:eastAsia="Noto Serif CJK SC" w:cs="Calibri" w:ascii="MS Reference Sans Serif" w:hAnsi="MS Reference Sans Serif" w:cstheme="minorHAnsi"/>
           <w:b/>
           <w:bCs/>
           <w:color w:val="000000" w:themeColor="text1"/>
-        </w:rPr>
-        <w:t xml:space="preserve">WindowsError: [Error 5] Access is denied: </w:t>
-      </w:r>
-      <w:r>
-        <w:rPr>
-          <w:rStyle w:val="SourceText"/>
-          <w:rFonts w:cs="Calibri" w:ascii="Consolas" w:hAnsi="Consolas" w:cstheme="minorHAnsi"/>
-          <w:color w:val="000000" w:themeColor="text1"/>
-        </w:rPr>
-        <w:t>https://github.com/cuckoosandbox/cuckoo/issues/2150</w:t>
-      </w:r>
-    </w:p>
-    <w:p>
-      <w:pPr>
-        <w:pStyle w:val="Standard"/>
-        <w:tabs>
-          <w:tab w:val="clear" w:pos="720"/>
-          <w:tab w:val="left" w:pos="2700" w:leader="none"/>
-        </w:tabs>
-        <w:ind w:left="720" w:hanging="0"/>
-        <w:rPr>
-          <w:rStyle w:val="SourceText"/>
-          <w:rFonts w:ascii="Consolas" w:hAnsi="Consolas" w:cs="Calibri" w:cstheme="minorHAnsi"/>
-          <w:color w:val="000000" w:themeColor="text1"/>
-        </w:rPr>
-      </w:pPr>
-      <w:r>
-        <w:rPr>
-          <w:rFonts w:cs="Calibri" w:ascii="MS Reference Sans Serif" w:hAnsi="MS Reference Sans Serif" w:cstheme="minorHAnsi"/>
+          <w:sz w:val="24"/>
+          <w:szCs w:val="24"/>
+        </w:rPr>
+        <w:t xml:space="preserve">GitHub: </w:t>
+      </w:r>
+      <w:hyperlink r:id="rId12">
+        <w:r>
+          <w:rPr>
+            <w:rStyle w:val="InternetLink"/>
+            <w:rFonts w:ascii="Liberation Mono" w:hAnsi="Liberation Mono" w:eastAsia="Noto Serif CJK SC" w:cs="Calibri" w:cstheme="minorHAnsi"/>
+            <w:b w:val="false"/>
+            <w:bCs w:val="false"/>
+            <w:color w:val="000000" w:themeColor="text1"/>
+            <w:sz w:val="24"/>
+            <w:szCs w:val="24"/>
+          </w:rPr>
+          <w:t>https://github.com/ezyway/Cuckoo-Scripts</w:t>
+        </w:r>
+      </w:hyperlink>
+      <w:r>
+        <w:rPr>
+          <w:rStyle w:val="SourceText"/>
+          <w:rFonts w:eastAsia="Noto Serif CJK SC" w:cs="Calibri" w:ascii="MS Reference Sans Serif" w:hAnsi="MS Reference Sans Serif" w:cstheme="minorHAnsi"/>
+          <w:b w:val="false"/>
+          <w:bCs w:val="false"/>
+          <w:color w:val="000000" w:themeColor="text1"/>
+          <w:sz w:val="24"/>
+          <w:szCs w:val="24"/>
+        </w:rPr>
+        <w:t xml:space="preserve"> </w:t>
+      </w:r>
+    </w:p>
+    <w:p>
+      <w:pPr>
+        <w:pStyle w:val="Standard"/>
+        <w:tabs>
+          <w:tab w:val="left" w:pos="720" w:leader="none"/>
+        </w:tabs>
+        <w:rPr>
+          <w:rFonts w:ascii="MS Reference Sans Serif" w:hAnsi="MS Reference Sans Serif" w:cs="Calibri" w:cstheme="minorHAnsi"/>
+          <w:b/>
           <w:b/>
           <w:bCs/>
           <w:color w:val="000000" w:themeColor="text1"/>
+          <w:sz w:val="30"/>
+          <w:szCs w:val="30"/>
+        </w:rPr>
+      </w:pPr>
+      <w:r>
+        <w:rPr>
+          <w:rStyle w:val="SourceText"/>
+          <w:rFonts w:eastAsia="Noto Serif CJK SC" w:cs="Calibri" w:ascii="MS Reference Sans Serif" w:hAnsi="MS Reference Sans Serif" w:cstheme="minorHAnsi"/>
+          <w:b/>
+          <w:bCs/>
+          <w:color w:val="000000" w:themeColor="text1"/>
+          <w:sz w:val="30"/>
+          <w:szCs w:val="30"/>
+        </w:rPr>
+        <w:tab/>
+      </w:r>
+      <w:r>
+        <w:rPr>
+          <w:rFonts w:cs="Calibri" w:ascii="MS Reference Sans Serif" w:hAnsi="MS Reference Sans Serif" w:cstheme="minorHAnsi"/>
+          <w:b/>
+          <w:bCs/>
+          <w:color w:val="000000" w:themeColor="text1"/>
+        </w:rPr>
+        <w:t xml:space="preserve">WindowsError: [Error 5] Access is denied: </w:t>
+      </w:r>
+      <w:hyperlink r:id="rId13">
+        <w:r>
+          <w:rPr>
+            <w:rStyle w:val="InternetLink"/>
+            <w:rFonts w:ascii="Liberation Mono" w:hAnsi="Liberation Mono" w:eastAsia="Noto Sans Mono CJK SC" w:cs="Calibri" w:cstheme="minorHAnsi"/>
+            <w:color w:val="000000" w:themeColor="text1"/>
+          </w:rPr>
+          <w:t>https://github.com/cuckoosandbox/cuckoo/issues/2150</w:t>
+        </w:r>
+      </w:hyperlink>
+    </w:p>
+    <w:p>
+      <w:pPr>
+        <w:pStyle w:val="Standard"/>
+        <w:tabs>
+          <w:tab w:val="clear" w:pos="720"/>
+          <w:tab w:val="left" w:pos="2700" w:leader="none"/>
+        </w:tabs>
+        <w:ind w:left="720" w:hanging="0"/>
+        <w:rPr>
+          <w:rStyle w:val="SourceText"/>
+          <w:rFonts w:ascii="Consolas" w:hAnsi="Consolas" w:cs="Calibri" w:cstheme="minorHAnsi"/>
+          <w:color w:val="000000" w:themeColor="text1"/>
+        </w:rPr>
+      </w:pPr>
+      <w:r>
+        <w:rPr>
+          <w:rFonts w:cs="Calibri" w:ascii="MS Reference Sans Serif" w:hAnsi="MS Reference Sans Serif" w:cstheme="minorHAnsi"/>
+          <w:b/>
+          <w:bCs/>
+          <w:color w:val="000000" w:themeColor="text1"/>
         </w:rPr>
         <w:t xml:space="preserve">Cuckoo Installation: </w:t>
       </w:r>
-      <w:r>
-        <w:rPr>
-          <w:rStyle w:val="SourceText"/>
-          <w:rFonts w:cs="Calibri" w:ascii="Consolas" w:hAnsi="Consolas" w:cstheme="minorHAnsi"/>
-          <w:color w:val="000000" w:themeColor="text1"/>
-        </w:rPr>
-        <w:t>https://utopianknight.com/malware/cuckoo-installation-on-ubuntu-20/</w:t>
+      <w:hyperlink r:id="rId15">
+        <w:r>
+          <w:rPr>
+            <w:rStyle w:val="InternetLink"/>
+            <w:rFonts w:ascii="Liberation Mono" w:hAnsi="Liberation Mono" w:eastAsia="Noto Sans Mono CJK SC" w:cs="Calibri" w:cstheme="minorHAnsi"/>
+            <w:color w:val="000000" w:themeColor="text1"/>
+          </w:rPr>
+          <w:t>https://utopianknight.com/malware/cuckoo-installation-on-ubuntu-20/</w:t>
+        </w:r>
+      </w:hyperlink>
+    </w:p>
+    <w:p>
+      <w:pPr>
+        <w:pStyle w:val="Standard"/>
+        <w:tabs>
+          <w:tab w:val="clear" w:pos="720"/>
+          <w:tab w:val="left" w:pos="2700" w:leader="none"/>
+        </w:tabs>
+        <w:ind w:left="720" w:hanging="0"/>
+        <w:rPr>
+          <w:rStyle w:val="SourceText"/>
+          <w:rFonts w:ascii="Consolas" w:hAnsi="Consolas" w:cs="Calibri" w:cstheme="minorHAnsi"/>
+          <w:color w:val="000000" w:themeColor="text1"/>
+        </w:rPr>
+      </w:pPr>
+      <w:r>
+        <w:rPr/>
       </w:r>
     </w:p>
     <w:p>
@@ -3591,7 +3819,7 @@
                     </pic:cNvPicPr>
                   </pic:nvPicPr>
                   <pic:blipFill>
-                    <a:blip r:embed="rId12"/>
+                    <a:blip r:embed="rId16"/>
                     <a:stretch>
                       <a:fillRect/>
                     </a:stretch>
@@ -3655,7 +3883,7 @@
                     </pic:cNvPicPr>
                   </pic:nvPicPr>
                   <pic:blipFill>
-                    <a:blip r:embed="rId13"/>
+                    <a:blip r:embed="rId17"/>
                     <a:stretch>
                       <a:fillRect/>
                     </a:stretch>
@@ -3674,25 +3902,6 @@
             </a:graphic>
           </wp:anchor>
         </w:drawing>
-      </w:r>
-    </w:p>
-    <w:p>
-      <w:pPr>
-        <w:pStyle w:val="Standard"/>
-        <w:tabs>
-          <w:tab w:val="clear" w:pos="720"/>
-          <w:tab w:val="left" w:pos="2700" w:leader="none"/>
-        </w:tabs>
-        <w:rPr>
-          <w:rFonts w:ascii="MS Reference Sans Serif" w:hAnsi="MS Reference Sans Serif" w:cs="Calibri" w:cstheme="minorHAnsi"/>
-          <w:color w:val="000000" w:themeColor="text1"/>
-        </w:rPr>
-      </w:pPr>
-      <w:r>
-        <w:rPr>
-          <w:rFonts w:cs="Calibri" w:cstheme="minorHAnsi" w:ascii="MS Reference Sans Serif" w:hAnsi="MS Reference Sans Serif"/>
-          <w:color w:val="000000" w:themeColor="text1"/>
-        </w:rPr>
       </w:r>
     </w:p>
     <w:p>
@@ -3735,7 +3944,7 @@
                     </pic:cNvPicPr>
                   </pic:nvPicPr>
                   <pic:blipFill>
-                    <a:blip r:embed="rId14"/>
+                    <a:blip r:embed="rId18"/>
                     <a:stretch>
                       <a:fillRect/>
                     </a:stretch>

--- a/Cuckoo Installation.docx
+++ b/Cuckoo Installation.docx
@@ -411,7 +411,7 @@
         <w:r>
           <w:rPr>
             <w:rStyle w:val="InternetLink"/>
-            <w:rFonts w:ascii="Liberation Mono" w:hAnsi="Liberation Mono" w:eastAsia="Noto Sans Mono CJK SC" w:cs="Calibri" w:cstheme="minorHAnsi"/>
+            <w:rFonts w:eastAsia="Noto Sans Mono CJK SC" w:cs="Calibri" w:ascii="Liberation Mono" w:hAnsi="Liberation Mono" w:cstheme="minorHAnsi"/>
             <w:color w:val="000000" w:themeColor="text1"/>
           </w:rPr>
           <w:t>https://github.com/ezyway/Cuckoo-Scripts</w:t>
@@ -448,65 +448,246 @@
           <w:rFonts w:cs="Calibri" w:ascii="Consolas" w:hAnsi="Consolas" w:cstheme="minorHAnsi"/>
           <w:color w:val="000000" w:themeColor="text1"/>
         </w:rPr>
-        <w:t xml:space="preserve">Execute either “cuckoo_install_script_minimal.sh” or “cuckoo_install_script.sh”; </w:t>
-      </w:r>
-      <w:r>
-        <w:rPr>
-          <w:rStyle w:val="SourceText"/>
-          <w:rFonts w:eastAsia="Noto Sans Mono CJK SC" w:cs="Calibri" w:ascii="Consolas" w:hAnsi="Consolas" w:cstheme="minorHAnsi"/>
+        <w:t>Execute “cuckoo_install_script_minimal.sh”</w:t>
+      </w:r>
+    </w:p>
+    <w:p>
+      <w:pPr>
+        <w:pStyle w:val="Standard"/>
+        <w:tabs>
+          <w:tab w:val="clear" w:pos="720"/>
+          <w:tab w:val="left" w:pos="2700" w:leader="none"/>
+        </w:tabs>
+        <w:ind w:left="1440" w:hanging="0"/>
+        <w:rPr>
+          <w:rStyle w:val="SourceText"/>
+          <w:rFonts w:ascii="MS Reference Sans Serif" w:hAnsi="MS Reference Sans Serif" w:cs="Calibri" w:cstheme="minorHAnsi"/>
+          <w:color w:val="000000" w:themeColor="text1"/>
+        </w:rPr>
+      </w:pPr>
+      <w:r>
+        <w:rPr>
+          <w:rFonts w:cs="Calibri" w:cstheme="minorHAnsi" w:ascii="MS Reference Sans Serif" w:hAnsi="MS Reference Sans Serif"/>
+          <w:color w:val="000000" w:themeColor="text1"/>
+        </w:rPr>
+      </w:r>
+    </w:p>
+    <w:p>
+      <w:pPr>
+        <w:pStyle w:val="Standard"/>
+        <w:numPr>
+          <w:ilvl w:val="0"/>
+          <w:numId w:val="2"/>
+        </w:numPr>
+        <w:tabs>
+          <w:tab w:val="clear" w:pos="720"/>
+          <w:tab w:val="left" w:pos="2700" w:leader="none"/>
+        </w:tabs>
+        <w:rPr>
+          <w:rFonts w:ascii="MS Reference Sans Serif" w:hAnsi="MS Reference Sans Serif" w:cs="Calibri" w:cstheme="minorHAnsi"/>
+          <w:color w:val="000000" w:themeColor="text1"/>
+        </w:rPr>
+      </w:pPr>
+      <w:r>
+        <w:rPr>
+          <w:rStyle w:val="SourceText"/>
+          <w:rFonts w:cs="Calibri" w:ascii="MS Reference Sans Serif" w:hAnsi="MS Reference Sans Serif" w:cstheme="minorHAnsi"/>
+          <w:color w:val="000000" w:themeColor="text1"/>
+        </w:rPr>
+        <w:t>VM Windows Installation and Configuration</w:t>
+      </w:r>
+    </w:p>
+    <w:p>
+      <w:pPr>
+        <w:pStyle w:val="Standard"/>
+        <w:tabs>
+          <w:tab w:val="clear" w:pos="720"/>
+          <w:tab w:val="left" w:pos="2700" w:leader="none"/>
+        </w:tabs>
+        <w:ind w:left="1440" w:hanging="0"/>
+        <w:rPr>
+          <w:rStyle w:val="SourceText"/>
+          <w:rFonts w:ascii="MS Reference Sans Serif" w:hAnsi="MS Reference Sans Serif" w:cs="Calibri" w:cstheme="minorHAnsi"/>
+          <w:color w:val="000000" w:themeColor="text1"/>
+        </w:rPr>
+      </w:pPr>
+      <w:r>
+        <w:rPr>
+          <w:rFonts w:cs="Calibri" w:cstheme="minorHAnsi" w:ascii="MS Reference Sans Serif" w:hAnsi="MS Reference Sans Serif"/>
+          <w:color w:val="000000" w:themeColor="text1"/>
+        </w:rPr>
+      </w:r>
+    </w:p>
+    <w:p>
+      <w:pPr>
+        <w:pStyle w:val="Standard"/>
+        <w:numPr>
+          <w:ilvl w:val="1"/>
+          <w:numId w:val="2"/>
+        </w:numPr>
+        <w:tabs>
+          <w:tab w:val="clear" w:pos="720"/>
+          <w:tab w:val="left" w:pos="2700" w:leader="none"/>
+        </w:tabs>
+        <w:rPr>
+          <w:rStyle w:val="SourceText"/>
+          <w:rFonts w:ascii="MS Reference Sans Serif" w:hAnsi="MS Reference Sans Serif" w:cs="Calibri" w:cstheme="minorHAnsi"/>
+          <w:color w:val="000000" w:themeColor="text1"/>
+        </w:rPr>
+      </w:pPr>
+      <w:r>
+        <w:rPr>
+          <w:rStyle w:val="SourceText"/>
+          <w:rFonts w:cs="Calibri" w:ascii="MS Reference Sans Serif" w:hAnsi="MS Reference Sans Serif" w:cstheme="minorHAnsi"/>
+          <w:color w:val="000000" w:themeColor="text1"/>
+        </w:rPr>
+        <w:t>Install Windows 7 on the Virtual Machine with the following specs:</w:t>
+      </w:r>
+    </w:p>
+    <w:p>
+      <w:pPr>
+        <w:pStyle w:val="Standard"/>
+        <w:numPr>
+          <w:ilvl w:val="2"/>
+          <w:numId w:val="2"/>
+        </w:numPr>
+        <w:tabs>
+          <w:tab w:val="clear" w:pos="720"/>
+          <w:tab w:val="left" w:pos="2700" w:leader="none"/>
+        </w:tabs>
+        <w:rPr>
+          <w:rStyle w:val="SourceText"/>
+          <w:rFonts w:ascii="MS Reference Sans Serif" w:hAnsi="MS Reference Sans Serif" w:cs="Calibri" w:cstheme="minorHAnsi"/>
+          <w:color w:val="000000" w:themeColor="text1"/>
+        </w:rPr>
+      </w:pPr>
+      <w:r>
+        <w:rPr>
+          <w:rStyle w:val="SourceText"/>
+          <w:rFonts w:cs="Calibri" w:ascii="MS Reference Sans Serif" w:hAnsi="MS Reference Sans Serif" w:cstheme="minorHAnsi"/>
+          <w:color w:val="000000" w:themeColor="text1"/>
+        </w:rPr>
+        <w:t>VM Label: win7x64</w:t>
+      </w:r>
+    </w:p>
+    <w:p>
+      <w:pPr>
+        <w:pStyle w:val="Standard"/>
+        <w:numPr>
+          <w:ilvl w:val="2"/>
+          <w:numId w:val="2"/>
+        </w:numPr>
+        <w:rPr>
+          <w:rFonts w:ascii="MS Reference Sans Serif" w:hAnsi="MS Reference Sans Serif" w:cs="Calibri" w:cstheme="minorHAnsi"/>
+          <w:color w:val="000000" w:themeColor="text1"/>
+        </w:rPr>
+      </w:pPr>
+      <w:r>
+        <w:rPr>
+          <w:rStyle w:val="SourceText"/>
+          <w:rFonts w:cs="Calibri" w:ascii="MS Reference Sans Serif" w:hAnsi="MS Reference Sans Serif" w:cstheme="minorHAnsi"/>
+          <w:color w:val="000000" w:themeColor="text1"/>
+        </w:rPr>
+        <w:t>OS used here: Windows 7 Ultimate x64</w:t>
+      </w:r>
+    </w:p>
+    <w:p>
+      <w:pPr>
+        <w:pStyle w:val="Standard"/>
+        <w:numPr>
+          <w:ilvl w:val="2"/>
+          <w:numId w:val="2"/>
+        </w:numPr>
+        <w:rPr>
+          <w:rFonts w:ascii="MS Reference Sans Serif" w:hAnsi="MS Reference Sans Serif" w:cs="Times New Roman"/>
+          <w:color w:val="000000" w:themeColor="text1"/>
+        </w:rPr>
+      </w:pPr>
+      <w:r>
+        <w:rPr>
+          <w:rFonts w:cs="Times New Roman" w:ascii="MS Reference Sans Serif" w:hAnsi="MS Reference Sans Serif"/>
+          <w:color w:val="000000" w:themeColor="text1"/>
+        </w:rPr>
+        <w:t>RAM: 2 GB (memory dump will be of 2 GB for each analysis)</w:t>
+      </w:r>
+    </w:p>
+    <w:p>
+      <w:pPr>
+        <w:pStyle w:val="Standard"/>
+        <w:numPr>
+          <w:ilvl w:val="2"/>
+          <w:numId w:val="2"/>
+        </w:numPr>
+        <w:rPr>
+          <w:rFonts w:ascii="MS Reference Sans Serif" w:hAnsi="MS Reference Sans Serif" w:cs="Times New Roman"/>
+          <w:color w:val="000000" w:themeColor="text1"/>
+        </w:rPr>
+      </w:pPr>
+      <w:r>
+        <w:rPr>
+          <w:rFonts w:cs="Times New Roman" w:ascii="MS Reference Sans Serif" w:hAnsi="MS Reference Sans Serif"/>
+          <w:color w:val="000000" w:themeColor="text1"/>
+        </w:rPr>
+        <w:t xml:space="preserve">NETWORK: NAT (Switch to Host Only Adapter </w:t>
+      </w:r>
+      <w:r>
+        <w:rPr>
+          <w:rFonts w:eastAsia="Noto Serif CJK SC" w:cs="Times New Roman" w:ascii="MS Reference Sans Serif" w:hAnsi="MS Reference Sans Serif"/>
           <w:color w:val="000000" w:themeColor="text1"/>
           <w:kern w:val="2"/>
           <w:sz w:val="24"/>
           <w:szCs w:val="24"/>
           <w:lang w:val="en-IN" w:eastAsia="zh-CN" w:bidi="hi-IN"/>
         </w:rPr>
-        <w:t>execute only 1 script. Cuckoo nor its reports will have any change in either script.</w:t>
-      </w:r>
-    </w:p>
-    <w:p>
-      <w:pPr>
-        <w:pStyle w:val="Standard"/>
-        <w:tabs>
-          <w:tab w:val="clear" w:pos="720"/>
-          <w:tab w:val="left" w:pos="2700" w:leader="none"/>
-        </w:tabs>
-        <w:ind w:left="1440" w:hanging="0"/>
-        <w:rPr>
-          <w:rStyle w:val="SourceText"/>
-          <w:rFonts w:ascii="MS Reference Sans Serif" w:hAnsi="MS Reference Sans Serif" w:cs="Calibri" w:cstheme="minorHAnsi"/>
-          <w:color w:val="000000" w:themeColor="text1"/>
-        </w:rPr>
-      </w:pPr>
-      <w:r>
-        <w:rPr>
-          <w:rFonts w:cs="Calibri" w:cstheme="minorHAnsi" w:ascii="MS Reference Sans Serif" w:hAnsi="MS Reference Sans Serif"/>
-          <w:color w:val="000000" w:themeColor="text1"/>
-        </w:rPr>
-      </w:r>
-    </w:p>
-    <w:p>
-      <w:pPr>
-        <w:pStyle w:val="Standard"/>
-        <w:numPr>
-          <w:ilvl w:val="0"/>
+        <w:t>when analysis starts</w:t>
+      </w:r>
+      <w:r>
+        <w:rPr>
+          <w:rFonts w:cs="Times New Roman" w:ascii="MS Reference Sans Serif" w:hAnsi="MS Reference Sans Serif"/>
+          <w:color w:val="000000" w:themeColor="text1"/>
+        </w:rPr>
+        <w:t>)</w:t>
+      </w:r>
+    </w:p>
+    <w:p>
+      <w:pPr>
+        <w:pStyle w:val="Standard"/>
+        <w:numPr>
+          <w:ilvl w:val="2"/>
           <w:numId w:val="2"/>
         </w:numPr>
-        <w:tabs>
-          <w:tab w:val="clear" w:pos="720"/>
-          <w:tab w:val="left" w:pos="2700" w:leader="none"/>
-        </w:tabs>
-        <w:rPr>
-          <w:rFonts w:ascii="MS Reference Sans Serif" w:hAnsi="MS Reference Sans Serif" w:cs="Calibri" w:cstheme="minorHAnsi"/>
-          <w:color w:val="000000" w:themeColor="text1"/>
-        </w:rPr>
-      </w:pPr>
-      <w:r>
-        <w:rPr>
-          <w:rStyle w:val="SourceText"/>
-          <w:rFonts w:cs="Calibri" w:ascii="MS Reference Sans Serif" w:hAnsi="MS Reference Sans Serif" w:cstheme="minorHAnsi"/>
-          <w:color w:val="000000" w:themeColor="text1"/>
-        </w:rPr>
-        <w:t>VM Windows Installation and Configuration</w:t>
+        <w:rPr>
+          <w:rFonts w:ascii="MS Reference Sans Serif" w:hAnsi="MS Reference Sans Serif" w:cs="Times New Roman"/>
+          <w:color w:val="000000" w:themeColor="text1"/>
+        </w:rPr>
+      </w:pPr>
+      <w:r>
+        <w:rPr>
+          <w:rFonts w:cs="Times New Roman" w:ascii="MS Reference Sans Serif" w:hAnsi="MS Reference Sans Serif"/>
+          <w:color w:val="000000" w:themeColor="text1"/>
+        </w:rPr>
+        <w:t>CPU: 4 (i5 8300H has 8 logical cores; Use half of your cpu’s core)</w:t>
+      </w:r>
+    </w:p>
+    <w:p>
+      <w:pPr>
+        <w:pStyle w:val="Standard"/>
+        <w:numPr>
+          <w:ilvl w:val="2"/>
+          <w:numId w:val="2"/>
+        </w:numPr>
+        <w:rPr>
+          <w:rStyle w:val="SourceText"/>
+          <w:rFonts w:ascii="MS Reference Sans Serif" w:hAnsi="MS Reference Sans Serif" w:cs="Times New Roman"/>
+          <w:color w:val="000000" w:themeColor="text1"/>
+        </w:rPr>
+      </w:pPr>
+      <w:r>
+        <w:rPr>
+          <w:rFonts w:cs="Times New Roman" w:ascii="MS Reference Sans Serif" w:hAnsi="MS Reference Sans Serif"/>
+          <w:color w:val="000000" w:themeColor="text1"/>
+        </w:rPr>
+        <w:t>Storage Size: 32 GB [use fixed type for better performance]</w:t>
       </w:r>
     </w:p>
     <w:p>
@@ -553,231 +734,6 @@
           <w:rFonts w:cs="Calibri" w:ascii="MS Reference Sans Serif" w:hAnsi="MS Reference Sans Serif" w:cstheme="minorHAnsi"/>
           <w:color w:val="000000" w:themeColor="text1"/>
         </w:rPr>
-        <w:t>Install Windows 7 on the Virtual Machine with the following specs:</w:t>
-      </w:r>
-    </w:p>
-    <w:p>
-      <w:pPr>
-        <w:pStyle w:val="Standard"/>
-        <w:numPr>
-          <w:ilvl w:val="2"/>
-          <w:numId w:val="2"/>
-        </w:numPr>
-        <w:tabs>
-          <w:tab w:val="clear" w:pos="720"/>
-          <w:tab w:val="left" w:pos="2700" w:leader="none"/>
-        </w:tabs>
-        <w:rPr>
-          <w:rStyle w:val="SourceText"/>
-          <w:rFonts w:ascii="MS Reference Sans Serif" w:hAnsi="MS Reference Sans Serif" w:cs="Calibri" w:cstheme="minorHAnsi"/>
-          <w:color w:val="000000" w:themeColor="text1"/>
-        </w:rPr>
-      </w:pPr>
-      <w:r>
-        <w:rPr>
-          <w:rStyle w:val="SourceText"/>
-          <w:rFonts w:cs="Calibri" w:ascii="MS Reference Sans Serif" w:hAnsi="MS Reference Sans Serif" w:cstheme="minorHAnsi"/>
-          <w:color w:val="000000" w:themeColor="text1"/>
-        </w:rPr>
-        <w:t>VM Label: win7x64</w:t>
-      </w:r>
-    </w:p>
-    <w:p>
-      <w:pPr>
-        <w:pStyle w:val="Standard"/>
-        <w:numPr>
-          <w:ilvl w:val="2"/>
-          <w:numId w:val="2"/>
-        </w:numPr>
-        <w:rPr>
-          <w:rFonts w:ascii="MS Reference Sans Serif" w:hAnsi="MS Reference Sans Serif" w:cs="Calibri" w:cstheme="minorHAnsi"/>
-          <w:color w:val="000000" w:themeColor="text1"/>
-        </w:rPr>
-      </w:pPr>
-      <w:r>
-        <w:rPr>
-          <w:rStyle w:val="SourceText"/>
-          <w:rFonts w:cs="Calibri" w:ascii="MS Reference Sans Serif" w:hAnsi="MS Reference Sans Serif" w:cstheme="minorHAnsi"/>
-          <w:color w:val="000000" w:themeColor="text1"/>
-        </w:rPr>
-        <w:t xml:space="preserve">OS </w:t>
-      </w:r>
-      <w:r>
-        <w:rPr>
-          <w:rStyle w:val="SourceText"/>
-          <w:rFonts w:cs="Calibri" w:ascii="MS Reference Sans Serif" w:hAnsi="MS Reference Sans Serif" w:cstheme="minorHAnsi"/>
-          <w:color w:val="000000" w:themeColor="text1"/>
-        </w:rPr>
-        <w:t>used here</w:t>
-      </w:r>
-      <w:r>
-        <w:rPr>
-          <w:rStyle w:val="SourceText"/>
-          <w:rFonts w:cs="Calibri" w:ascii="MS Reference Sans Serif" w:hAnsi="MS Reference Sans Serif" w:cstheme="minorHAnsi"/>
-          <w:color w:val="000000" w:themeColor="text1"/>
-        </w:rPr>
-        <w:t xml:space="preserve">: Windows 7 </w:t>
-      </w:r>
-      <w:r>
-        <w:rPr>
-          <w:rStyle w:val="SourceText"/>
-          <w:rFonts w:cs="Calibri" w:ascii="MS Reference Sans Serif" w:hAnsi="MS Reference Sans Serif" w:cstheme="minorHAnsi"/>
-          <w:color w:val="000000" w:themeColor="text1"/>
-        </w:rPr>
-        <w:t>Ultimate</w:t>
-      </w:r>
-      <w:r>
-        <w:rPr>
-          <w:rStyle w:val="SourceText"/>
-          <w:rFonts w:cs="Calibri" w:ascii="MS Reference Sans Serif" w:hAnsi="MS Reference Sans Serif" w:cstheme="minorHAnsi"/>
-          <w:color w:val="000000" w:themeColor="text1"/>
-        </w:rPr>
-        <w:t xml:space="preserve"> x64</w:t>
-      </w:r>
-    </w:p>
-    <w:p>
-      <w:pPr>
-        <w:pStyle w:val="Standard"/>
-        <w:numPr>
-          <w:ilvl w:val="2"/>
-          <w:numId w:val="2"/>
-        </w:numPr>
-        <w:rPr>
-          <w:rFonts w:ascii="MS Reference Sans Serif" w:hAnsi="MS Reference Sans Serif" w:cs="Times New Roman"/>
-          <w:color w:val="000000" w:themeColor="text1"/>
-        </w:rPr>
-      </w:pPr>
-      <w:r>
-        <w:rPr>
-          <w:rFonts w:cs="Times New Roman" w:ascii="MS Reference Sans Serif" w:hAnsi="MS Reference Sans Serif"/>
-          <w:color w:val="000000" w:themeColor="text1"/>
-        </w:rPr>
-        <w:t>RAM: 2 GB (memory dump will be of 2 GB for each analysis)</w:t>
-      </w:r>
-    </w:p>
-    <w:p>
-      <w:pPr>
-        <w:pStyle w:val="Standard"/>
-        <w:numPr>
-          <w:ilvl w:val="2"/>
-          <w:numId w:val="2"/>
-        </w:numPr>
-        <w:rPr>
-          <w:rFonts w:ascii="MS Reference Sans Serif" w:hAnsi="MS Reference Sans Serif" w:cs="Times New Roman"/>
-          <w:color w:val="000000" w:themeColor="text1"/>
-        </w:rPr>
-      </w:pPr>
-      <w:r>
-        <w:rPr>
-          <w:rFonts w:cs="Times New Roman" w:ascii="MS Reference Sans Serif" w:hAnsi="MS Reference Sans Serif"/>
-          <w:color w:val="000000" w:themeColor="text1"/>
-        </w:rPr>
-        <w:t xml:space="preserve">NETWORK: NAT (Switch to Host Only Adapter </w:t>
-      </w:r>
-      <w:r>
-        <w:rPr>
-          <w:rFonts w:eastAsia="Noto Serif CJK SC" w:cs="Times New Roman" w:ascii="MS Reference Sans Serif" w:hAnsi="MS Reference Sans Serif"/>
-          <w:color w:val="000000" w:themeColor="text1"/>
-          <w:kern w:val="2"/>
-          <w:sz w:val="24"/>
-          <w:szCs w:val="24"/>
-          <w:lang w:val="en-IN" w:eastAsia="zh-CN" w:bidi="hi-IN"/>
-        </w:rPr>
-        <w:t>when analysis starts</w:t>
-      </w:r>
-      <w:r>
-        <w:rPr>
-          <w:rFonts w:cs="Times New Roman" w:ascii="MS Reference Sans Serif" w:hAnsi="MS Reference Sans Serif"/>
-          <w:color w:val="000000" w:themeColor="text1"/>
-        </w:rPr>
-        <w:t>)</w:t>
-      </w:r>
-    </w:p>
-    <w:p>
-      <w:pPr>
-        <w:pStyle w:val="Standard"/>
-        <w:numPr>
-          <w:ilvl w:val="2"/>
-          <w:numId w:val="2"/>
-        </w:numPr>
-        <w:rPr>
-          <w:rFonts w:ascii="MS Reference Sans Serif" w:hAnsi="MS Reference Sans Serif" w:cs="Times New Roman"/>
-          <w:color w:val="000000" w:themeColor="text1"/>
-        </w:rPr>
-      </w:pPr>
-      <w:r>
-        <w:rPr>
-          <w:rFonts w:cs="Times New Roman" w:ascii="MS Reference Sans Serif" w:hAnsi="MS Reference Sans Serif"/>
-          <w:color w:val="000000" w:themeColor="text1"/>
-        </w:rPr>
-        <w:t>CPU: 4 (i5 8300H has 8 logical cores; Use half of your cpu’s core)</w:t>
-      </w:r>
-    </w:p>
-    <w:p>
-      <w:pPr>
-        <w:pStyle w:val="Standard"/>
-        <w:numPr>
-          <w:ilvl w:val="2"/>
-          <w:numId w:val="2"/>
-        </w:numPr>
-        <w:rPr>
-          <w:rStyle w:val="SourceText"/>
-          <w:rFonts w:ascii="MS Reference Sans Serif" w:hAnsi="MS Reference Sans Serif" w:cs="Times New Roman"/>
-          <w:color w:val="000000" w:themeColor="text1"/>
-        </w:rPr>
-      </w:pPr>
-      <w:r>
-        <w:rPr>
-          <w:rFonts w:cs="Times New Roman" w:ascii="MS Reference Sans Serif" w:hAnsi="MS Reference Sans Serif"/>
-          <w:color w:val="000000" w:themeColor="text1"/>
-        </w:rPr>
-        <w:t>Storage Size: 32 GB [use fixed type for better performance]</w:t>
-      </w:r>
-    </w:p>
-    <w:p>
-      <w:pPr>
-        <w:pStyle w:val="Standard"/>
-        <w:tabs>
-          <w:tab w:val="clear" w:pos="720"/>
-          <w:tab w:val="left" w:pos="2700" w:leader="none"/>
-        </w:tabs>
-        <w:ind w:left="1440" w:hanging="0"/>
-        <w:rPr>
-          <w:rStyle w:val="SourceText"/>
-          <w:rFonts w:ascii="MS Reference Sans Serif" w:hAnsi="MS Reference Sans Serif" w:cs="Calibri" w:cstheme="minorHAnsi"/>
-          <w:color w:val="000000" w:themeColor="text1"/>
-        </w:rPr>
-      </w:pPr>
-      <w:r>
-        <w:rPr>
-          <w:rFonts w:cs="Calibri" w:cstheme="minorHAnsi" w:ascii="MS Reference Sans Serif" w:hAnsi="MS Reference Sans Serif"/>
-          <w:color w:val="000000" w:themeColor="text1"/>
-        </w:rPr>
-      </w:r>
-    </w:p>
-    <w:p>
-      <w:pPr>
-        <w:pStyle w:val="Standard"/>
-        <w:numPr>
-          <w:ilvl w:val="1"/>
-          <w:numId w:val="2"/>
-        </w:numPr>
-        <w:tabs>
-          <w:tab w:val="clear" w:pos="720"/>
-          <w:tab w:val="left" w:pos="2700" w:leader="none"/>
-        </w:tabs>
-        <w:rPr>
-          <w:rStyle w:val="SourceText"/>
-          <w:rFonts w:ascii="MS Reference Sans Serif" w:hAnsi="MS Reference Sans Serif" w:cs="Calibri" w:cstheme="minorHAnsi"/>
-          <w:color w:val="000000" w:themeColor="text1"/>
-        </w:rPr>
-      </w:pPr>
-      <w:r>
-        <w:rPr>
-          <w:rStyle w:val="SourceText"/>
-          <w:rFonts w:cs="Calibri" w:ascii="MS Reference Sans Serif" w:hAnsi="MS Reference Sans Serif" w:cstheme="minorHAnsi"/>
-          <w:color w:val="000000" w:themeColor="text1"/>
-        </w:rPr>
         <w:t>Boot to Windows 7</w:t>
       </w:r>
     </w:p>
@@ -795,6 +751,7 @@
         </w:tabs>
         <w:suppressAutoHyphens w:val="true"/>
         <w:spacing w:lineRule="auto" w:line="240"/>
+        <w:ind w:left="0" w:hanging="0"/>
         <w:jc w:val="left"/>
         <w:textAlignment w:val="baseline"/>
         <w:rPr>
@@ -804,7 +761,10 @@
         </w:rPr>
       </w:pPr>
       <w:r>
-        <w:rPr/>
+        <w:rPr>
+          <w:rFonts w:cs="Calibri" w:cstheme="minorHAnsi" w:ascii="MS Reference Sans Serif" w:hAnsi="MS Reference Sans Serif"/>
+          <w:color w:val="000000" w:themeColor="text1"/>
+        </w:rPr>
       </w:r>
       <w:r>
         <w:br w:type="page"/>
@@ -1389,6 +1349,7 @@
         </w:tabs>
         <w:suppressAutoHyphens w:val="true"/>
         <w:spacing w:lineRule="auto" w:line="240"/>
+        <w:ind w:left="0" w:hanging="0"/>
         <w:jc w:val="left"/>
         <w:textAlignment w:val="baseline"/>
         <w:rPr>
@@ -1398,7 +1359,10 @@
         </w:rPr>
       </w:pPr>
       <w:r>
-        <w:rPr/>
+        <w:rPr>
+          <w:rFonts w:cs="Calibri" w:cstheme="minorHAnsi" w:ascii="MS Reference Sans Serif" w:hAnsi="MS Reference Sans Serif"/>
+          <w:color w:val="000000" w:themeColor="text1"/>
+        </w:rPr>
       </w:r>
       <w:r>
         <w:br w:type="page"/>
@@ -1686,7 +1650,10 @@
         </w:rPr>
       </w:pPr>
       <w:r>
-        <w:rPr/>
+        <w:rPr>
+          <w:rFonts w:cs="Calibri" w:cstheme="minorHAnsi" w:ascii="MS Reference Sans Serif" w:hAnsi="MS Reference Sans Serif"/>
+          <w:color w:val="000000" w:themeColor="text1"/>
+        </w:rPr>
       </w:r>
     </w:p>
     <w:p>
@@ -1937,7 +1904,10 @@
         </w:rPr>
       </w:pPr>
       <w:r>
-        <w:rPr/>
+        <w:rPr>
+          <w:rFonts w:cs="Calibri" w:cstheme="minorHAnsi" w:ascii="MS Reference Sans Serif" w:hAnsi="MS Reference Sans Serif"/>
+          <w:color w:val="000000" w:themeColor="text1"/>
+        </w:rPr>
       </w:r>
     </w:p>
     <w:p>
@@ -2011,7 +1981,10 @@
         </w:rPr>
       </w:pPr>
       <w:r>
-        <w:rPr/>
+        <w:rPr>
+          <w:rFonts w:cs="Calibri" w:cstheme="minorHAnsi" w:ascii="MS Reference Sans Serif" w:hAnsi="MS Reference Sans Serif"/>
+          <w:color w:val="000000" w:themeColor="text1"/>
+        </w:rPr>
       </w:r>
     </w:p>
     <w:p>
@@ -2127,6 +2100,7 @@
         </w:tabs>
         <w:suppressAutoHyphens w:val="true"/>
         <w:spacing w:lineRule="auto" w:line="240"/>
+        <w:ind w:left="0" w:hanging="0"/>
         <w:jc w:val="left"/>
         <w:textAlignment w:val="baseline"/>
         <w:rPr>
@@ -2136,7 +2110,10 @@
         </w:rPr>
       </w:pPr>
       <w:r>
-        <w:rPr/>
+        <w:rPr>
+          <w:rFonts w:cs="Calibri" w:cstheme="minorHAnsi" w:ascii="MS Reference Sans Serif" w:hAnsi="MS Reference Sans Serif"/>
+          <w:color w:val="000000" w:themeColor="text1"/>
+        </w:rPr>
       </w:r>
       <w:r>
         <w:br w:type="page"/>
@@ -2332,13 +2309,6 @@
           <w:color w:val="000000" w:themeColor="text1"/>
         </w:rPr>
         <w:tab/>
-      </w:r>
-      <w:r>
-        <w:rPr>
-          <w:rStyle w:val="SourceText"/>
-          <w:rFonts w:cs="Calibri" w:ascii="Consolas" w:hAnsi="Consolas" w:cstheme="minorHAnsi"/>
-          <w:color w:val="000000" w:themeColor="text1"/>
-        </w:rPr>
         <w:t>[cuckoo] version_check = no</w:t>
       </w:r>
     </w:p>
@@ -2835,6 +2805,7 @@
         </w:tabs>
         <w:suppressAutoHyphens w:val="true"/>
         <w:spacing w:lineRule="auto" w:line="240"/>
+        <w:ind w:left="0" w:hanging="0"/>
         <w:jc w:val="left"/>
         <w:textAlignment w:val="baseline"/>
         <w:rPr>
@@ -2844,7 +2815,10 @@
         </w:rPr>
       </w:pPr>
       <w:r>
-        <w:rPr/>
+        <w:rPr>
+          <w:rFonts w:cs="Calibri" w:cstheme="minorHAnsi" w:ascii="MS Reference Sans Serif" w:hAnsi="MS Reference Sans Serif"/>
+          <w:color w:val="000000" w:themeColor="text1"/>
+        </w:rPr>
       </w:r>
       <w:r>
         <w:br w:type="page"/>
@@ -2907,23 +2881,7 @@
           <w:rFonts w:cs="Calibri" w:ascii="MS Reference Sans Serif" w:hAnsi="MS Reference Sans Serif" w:cstheme="minorHAnsi"/>
           <w:color w:val="000000" w:themeColor="text1"/>
         </w:rPr>
-        <w:t xml:space="preserve"> (run once in a while </w:t>
-      </w:r>
-      <w:r>
-        <w:rPr>
-          <w:rStyle w:val="SourceText"/>
-          <w:rFonts w:cs="Calibri" w:ascii="MS Reference Sans Serif" w:hAnsi="MS Reference Sans Serif" w:cstheme="minorHAnsi"/>
-          <w:color w:val="000000" w:themeColor="text1"/>
-        </w:rPr>
-        <w:t>only</w:t>
-      </w:r>
-      <w:r>
-        <w:rPr>
-          <w:rStyle w:val="SourceText"/>
-          <w:rFonts w:cs="Calibri" w:ascii="MS Reference Sans Serif" w:hAnsi="MS Reference Sans Serif" w:cstheme="minorHAnsi"/>
-          <w:color w:val="000000" w:themeColor="text1"/>
-        </w:rPr>
-        <w:t>)</w:t>
+        <w:t xml:space="preserve"> (run once in a while only)</w:t>
       </w:r>
     </w:p>
     <w:p>
@@ -3653,7 +3611,7 @@
         <w:r>
           <w:rPr>
             <w:rStyle w:val="InternetLink"/>
-            <w:rFonts w:ascii="Liberation Mono" w:hAnsi="Liberation Mono" w:eastAsia="Noto Serif CJK SC" w:cs="Calibri" w:cstheme="minorHAnsi"/>
+            <w:rFonts w:eastAsia="Noto Serif CJK SC" w:cs="Calibri" w:ascii="Liberation Mono" w:hAnsi="Liberation Mono" w:cstheme="minorHAnsi"/>
             <w:b w:val="false"/>
             <w:bCs w:val="false"/>
             <w:color w:val="000000" w:themeColor="text1"/>
@@ -3717,7 +3675,7 @@
         <w:r>
           <w:rPr>
             <w:rStyle w:val="InternetLink"/>
-            <w:rFonts w:ascii="Liberation Mono" w:hAnsi="Liberation Mono" w:eastAsia="Noto Sans Mono CJK SC" w:cs="Calibri" w:cstheme="minorHAnsi"/>
+            <w:rFonts w:eastAsia="Noto Sans Mono CJK SC" w:cs="Calibri" w:ascii="Liberation Mono" w:hAnsi="Liberation Mono" w:cstheme="minorHAnsi"/>
             <w:color w:val="000000" w:themeColor="text1"/>
           </w:rPr>
           <w:t>https://github.com/cuckoosandbox/cuckoo/issues/2150</w:t>
@@ -3747,16 +3705,14 @@
         </w:rPr>
         <w:t xml:space="preserve">Cuckoo Installation: </w:t>
       </w:r>
-      <w:hyperlink r:id="rId15">
-        <w:r>
-          <w:rPr>
-            <w:rStyle w:val="InternetLink"/>
-            <w:rFonts w:ascii="Liberation Mono" w:hAnsi="Liberation Mono" w:eastAsia="Noto Sans Mono CJK SC" w:cs="Calibri" w:cstheme="minorHAnsi"/>
-            <w:color w:val="000000" w:themeColor="text1"/>
-          </w:rPr>
-          <w:t>https://utopianknight.com/malware/cuckoo-installation-on-ubuntu-20/</w:t>
-        </w:r>
-      </w:hyperlink>
+      <w:r>
+        <w:rPr>
+          <w:rStyle w:val="InternetLink"/>
+          <w:rFonts w:eastAsia="Noto Sans Mono CJK SC" w:cs="Calibri" w:ascii="Liberation Mono" w:hAnsi="Liberation Mono" w:cstheme="minorHAnsi"/>
+          <w:color w:val="000000" w:themeColor="text1"/>
+        </w:rPr>
+        <w:t>https://utopianknight.com/malware/cuckoo-installation-on-ubuntu-20/</w:t>
+      </w:r>
     </w:p>
     <w:p>
       <w:pPr>
@@ -3773,7 +3729,10 @@
         </w:rPr>
       </w:pPr>
       <w:r>
-        <w:rPr/>
+        <w:rPr>
+          <w:rFonts w:cs="Calibri" w:cstheme="minorHAnsi" w:ascii="Consolas" w:hAnsi="Consolas"/>
+          <w:color w:val="000000" w:themeColor="text1"/>
+        </w:rPr>
       </w:r>
     </w:p>
     <w:p>
@@ -3819,7 +3778,7 @@
                     </pic:cNvPicPr>
                   </pic:nvPicPr>
                   <pic:blipFill>
-                    <a:blip r:embed="rId16"/>
+                    <a:blip r:embed="rId14"/>
                     <a:stretch>
                       <a:fillRect/>
                     </a:stretch>
@@ -3883,7 +3842,7 @@
                     </pic:cNvPicPr>
                   </pic:nvPicPr>
                   <pic:blipFill>
-                    <a:blip r:embed="rId17"/>
+                    <a:blip r:embed="rId15"/>
                     <a:stretch>
                       <a:fillRect/>
                     </a:stretch>
@@ -3944,7 +3903,7 @@
                     </pic:cNvPicPr>
                   </pic:nvPicPr>
                   <pic:blipFill>
-                    <a:blip r:embed="rId18"/>
+                    <a:blip r:embed="rId16"/>
                     <a:stretch>
                       <a:fillRect/>
                     </a:stretch>

--- a/Cuckoo Installation.docx
+++ b/Cuckoo Installation.docx
@@ -844,7 +844,27 @@
           <w:rFonts w:cs="Calibri" w:ascii="MS Reference Sans Serif" w:hAnsi="MS Reference Sans Serif" w:cstheme="minorHAnsi"/>
           <w:color w:val="000000" w:themeColor="text1"/>
         </w:rPr>
-        <w:t>If the command throws an error, skip the part and move on.</w:t>
+        <w:t xml:space="preserve">If the command throws an error, skip </w:t>
+      </w:r>
+      <w:r>
+        <w:rPr>
+          <w:rStyle w:val="SourceText"/>
+          <w:rFonts w:eastAsia="Noto Sans Mono CJK SC" w:cs="Calibri" w:ascii="MS Reference Sans Serif" w:hAnsi="MS Reference Sans Serif" w:cstheme="minorHAnsi"/>
+          <w:color w:val="000000" w:themeColor="text1"/>
+          <w:kern w:val="2"/>
+          <w:sz w:val="24"/>
+          <w:szCs w:val="24"/>
+          <w:lang w:val="en-IN" w:eastAsia="zh-CN" w:bidi="hi-IN"/>
+        </w:rPr>
+        <w:t>this</w:t>
+      </w:r>
+      <w:r>
+        <w:rPr>
+          <w:rStyle w:val="SourceText"/>
+          <w:rFonts w:cs="Calibri" w:ascii="MS Reference Sans Serif" w:hAnsi="MS Reference Sans Serif" w:cstheme="minorHAnsi"/>
+          <w:color w:val="000000" w:themeColor="text1"/>
+        </w:rPr>
+        <w:t xml:space="preserve"> part and move on.</w:t>
       </w:r>
     </w:p>
     <w:p>
@@ -2142,44 +2162,178 @@
           <w:rFonts w:cs="Calibri" w:ascii="MS Reference Sans Serif" w:hAnsi="MS Reference Sans Serif" w:cstheme="minorHAnsi"/>
           <w:color w:val="000000" w:themeColor="text1"/>
         </w:rPr>
-        <w:t>Configuring Cuckoo</w:t>
-      </w:r>
-    </w:p>
-    <w:p>
-      <w:pPr>
-        <w:pStyle w:val="Standard"/>
-        <w:numPr>
-          <w:ilvl w:val="1"/>
-          <w:numId w:val="2"/>
-        </w:numPr>
-        <w:tabs>
-          <w:tab w:val="clear" w:pos="720"/>
-          <w:tab w:val="left" w:pos="2700" w:leader="none"/>
-        </w:tabs>
-        <w:rPr>
-          <w:rStyle w:val="SourceText"/>
-          <w:rFonts w:ascii="MS Reference Sans Serif" w:hAnsi="MS Reference Sans Serif" w:cs="Calibri" w:cstheme="minorHAnsi"/>
-          <w:color w:val="000000" w:themeColor="text1"/>
-        </w:rPr>
-      </w:pPr>
-      <w:r>
-        <w:rPr>
-          <w:rStyle w:val="SourceText"/>
-          <w:rFonts w:cs="Calibri" w:ascii="MS Reference Sans Serif" w:hAnsi="MS Reference Sans Serif" w:cstheme="minorHAnsi"/>
-          <w:color w:val="000000" w:themeColor="text1"/>
-        </w:rPr>
-        <w:t xml:space="preserve">Go to </w:t>
-      </w:r>
-      <w:r>
-        <w:rPr>
-          <w:rStyle w:val="SourceText"/>
-          <w:rFonts w:eastAsia="Noto Sans Mono CJK SC" w:cs="Calibri" w:ascii="Consolas" w:hAnsi="Consolas" w:cstheme="minorHAnsi"/>
+        <w:t xml:space="preserve">Configuring Cuckoo </w:t>
+      </w:r>
+      <w:r>
+        <w:rPr>
+          <w:rStyle w:val="SourceText"/>
+          <w:rFonts w:cs="Calibri" w:ascii="MS Reference Sans Serif" w:hAnsi="MS Reference Sans Serif" w:cstheme="minorHAnsi"/>
+          <w:color w:val="000000" w:themeColor="text1"/>
+        </w:rPr>
+        <w:t>(Follow ‘</w:t>
+      </w:r>
+      <w:r>
+        <w:rPr>
+          <w:rStyle w:val="SourceText"/>
+          <w:rFonts w:eastAsia="Noto Sans Mono CJK SC" w:cs="Calibri" w:ascii="MS Reference Sans Serif" w:hAnsi="MS Reference Sans Serif" w:cstheme="minorHAnsi"/>
           <w:color w:val="000000" w:themeColor="text1"/>
           <w:kern w:val="2"/>
           <w:sz w:val="24"/>
           <w:szCs w:val="24"/>
           <w:lang w:val="en-IN" w:eastAsia="zh-CN" w:bidi="hi-IN"/>
         </w:rPr>
+        <w:t>a’ or ‘b’</w:t>
+      </w:r>
+      <w:r>
+        <w:rPr>
+          <w:rStyle w:val="SourceText"/>
+          <w:rFonts w:cs="Calibri" w:ascii="MS Reference Sans Serif" w:hAnsi="MS Reference Sans Serif" w:cstheme="minorHAnsi"/>
+          <w:color w:val="000000" w:themeColor="text1"/>
+        </w:rPr>
+        <w:t>)</w:t>
+      </w:r>
+    </w:p>
+    <w:p>
+      <w:pPr>
+        <w:pStyle w:val="Standard"/>
+        <w:numPr>
+          <w:ilvl w:val="1"/>
+          <w:numId w:val="8"/>
+        </w:numPr>
+        <w:tabs>
+          <w:tab w:val="clear" w:pos="720"/>
+          <w:tab w:val="left" w:pos="2700" w:leader="none"/>
+        </w:tabs>
+        <w:rPr>
+          <w:rStyle w:val="SourceText"/>
+          <w:rFonts w:ascii="MS Reference Sans Serif" w:hAnsi="MS Reference Sans Serif" w:cs="Calibri" w:cstheme="minorHAnsi"/>
+          <w:color w:val="000000" w:themeColor="text1"/>
+        </w:rPr>
+      </w:pPr>
+      <w:r>
+        <w:rPr>
+          <w:rStyle w:val="SourceText"/>
+          <w:rFonts w:cstheme="minorHAnsi"/>
+          <w:color w:val="000000" w:themeColor="text1"/>
+          <w:kern w:val="2"/>
+          <w:sz w:val="24"/>
+          <w:szCs w:val="24"/>
+          <w:lang w:val="en-IN" w:eastAsia="zh-CN" w:bidi="hi-IN"/>
+        </w:rPr>
+        <w:t xml:space="preserve">Copy conf/ from </w:t>
+      </w:r>
+      <w:r>
+        <w:rPr>
+          <w:rStyle w:val="SourceText"/>
+          <w:rFonts w:cs="Calibri" w:ascii="Consolas" w:hAnsi="Consolas" w:cstheme="minorHAnsi"/>
+          <w:color w:val="000000" w:themeColor="text1"/>
+          <w:kern w:val="2"/>
+          <w:sz w:val="24"/>
+          <w:szCs w:val="24"/>
+          <w:lang w:val="en-IN" w:eastAsia="zh-CN" w:bidi="hi-IN"/>
+        </w:rPr>
+        <w:t>(</w:t>
+      </w:r>
+      <w:hyperlink r:id="rId9">
+        <w:r>
+          <w:rPr>
+            <w:rStyle w:val="InternetLink"/>
+            <w:rFonts w:ascii="Liberation Mono" w:hAnsi="Liberation Mono" w:eastAsia="Noto Sans Mono CJK SC" w:cs="Calibri" w:cstheme="minorHAnsi"/>
+            <w:color w:val="000000" w:themeColor="text1"/>
+            <w:kern w:val="2"/>
+            <w:sz w:val="24"/>
+            <w:szCs w:val="24"/>
+            <w:lang w:val="en-IN" w:eastAsia="zh-CN" w:bidi="hi-IN"/>
+          </w:rPr>
+          <w:t>https://github.com/ezyway/Cuckoo-Scripts</w:t>
+        </w:r>
+      </w:hyperlink>
+      <w:r>
+        <w:rPr>
+          <w:rStyle w:val="SourceText"/>
+          <w:rFonts w:cs="Calibri" w:ascii="Consolas" w:hAnsi="Consolas" w:cstheme="minorHAnsi"/>
+          <w:color w:val="000000" w:themeColor="text1"/>
+          <w:kern w:val="2"/>
+          <w:sz w:val="24"/>
+          <w:szCs w:val="24"/>
+          <w:lang w:val="en-IN" w:eastAsia="zh-CN" w:bidi="hi-IN"/>
+        </w:rPr>
+        <w:t>) and paste it in ~.cuckoo/</w:t>
+      </w:r>
+    </w:p>
+    <w:p>
+      <w:pPr>
+        <w:pStyle w:val="Standard"/>
+        <w:widowControl/>
+        <w:tabs>
+          <w:tab w:val="clear" w:pos="720"/>
+          <w:tab w:val="left" w:pos="2700" w:leader="none"/>
+        </w:tabs>
+        <w:suppressAutoHyphens w:val="true"/>
+        <w:bidi w:val="0"/>
+        <w:spacing w:lineRule="auto" w:line="240" w:before="0" w:after="0"/>
+        <w:ind w:left="2891" w:right="0" w:hanging="0"/>
+        <w:jc w:val="left"/>
+        <w:textAlignment w:val="baseline"/>
+        <w:rPr>
+          <w:rFonts w:ascii="MS Reference Sans Serif" w:hAnsi="MS Reference Sans Serif" w:eastAsia="Noto Sans Mono CJK SC" w:cs="Calibri" w:cstheme="minorHAnsi"/>
+          <w:color w:val="000000" w:themeColor="text1"/>
+          <w:kern w:val="2"/>
+          <w:sz w:val="24"/>
+          <w:szCs w:val="24"/>
+          <w:lang w:val="en-IN" w:eastAsia="zh-CN" w:bidi="hi-IN"/>
+        </w:rPr>
+      </w:pPr>
+      <w:r>
+        <w:rPr>
+          <w:rStyle w:val="SourceText"/>
+          <w:rFonts w:cs="Calibri" w:cstheme="minorHAnsi" w:ascii="Consolas" w:hAnsi="Consolas"/>
+          <w:b/>
+          <w:bCs/>
+          <w:color w:val="000000" w:themeColor="text1"/>
+          <w:kern w:val="2"/>
+          <w:sz w:val="24"/>
+          <w:szCs w:val="24"/>
+          <w:lang w:val="en-IN" w:eastAsia="zh-CN" w:bidi="hi-IN"/>
+        </w:rPr>
+        <w:t>OR</w:t>
+      </w:r>
+    </w:p>
+    <w:p>
+      <w:pPr>
+        <w:pStyle w:val="Standard"/>
+        <w:numPr>
+          <w:ilvl w:val="1"/>
+          <w:numId w:val="9"/>
+        </w:numPr>
+        <w:tabs>
+          <w:tab w:val="clear" w:pos="720"/>
+          <w:tab w:val="left" w:pos="2700" w:leader="none"/>
+        </w:tabs>
+        <w:rPr>
+          <w:rStyle w:val="SourceText"/>
+          <w:rFonts w:ascii="MS Reference Sans Serif" w:hAnsi="MS Reference Sans Serif" w:cs="Calibri" w:cstheme="minorHAnsi"/>
+          <w:color w:val="000000" w:themeColor="text1"/>
+        </w:rPr>
+      </w:pPr>
+      <w:r>
+        <w:rPr>
+          <w:rStyle w:val="SourceText"/>
+          <w:rFonts w:cs="Calibri" w:ascii="MS Reference Sans Serif" w:hAnsi="MS Reference Sans Serif" w:cstheme="minorHAnsi"/>
+          <w:color w:val="000000" w:themeColor="text1"/>
+        </w:rPr>
+        <w:t xml:space="preserve">Go to </w:t>
+      </w:r>
+      <w:r>
+        <w:rPr>
+          <w:rStyle w:val="SourceText"/>
+          <w:rFonts w:eastAsia="Noto Sans Mono CJK SC" w:cs="Calibri" w:ascii="Consolas" w:hAnsi="Consolas" w:cstheme="minorHAnsi"/>
+          <w:color w:val="000000" w:themeColor="text1"/>
+          <w:kern w:val="2"/>
+          <w:sz w:val="24"/>
+          <w:szCs w:val="24"/>
+          <w:lang w:val="en-IN" w:eastAsia="zh-CN" w:bidi="hi-IN"/>
+        </w:rPr>
         <w:t>~</w:t>
       </w:r>
       <w:r>
@@ -2262,6 +2416,61 @@
         </w:rPr>
         <w:tab/>
         <w:t>memory_dump = yes</w:t>
+      </w:r>
+    </w:p>
+    <w:p>
+      <w:pPr>
+        <w:pStyle w:val="Standard"/>
+        <w:tabs>
+          <w:tab w:val="clear" w:pos="720"/>
+          <w:tab w:val="left" w:pos="2700" w:leader="none"/>
+        </w:tabs>
+        <w:ind w:left="2160" w:hanging="0"/>
+        <w:rPr>
+          <w:rStyle w:val="SourceText"/>
+          <w:rFonts w:ascii="Consolas" w:hAnsi="Consolas" w:cs="Calibri" w:cstheme="minorHAnsi"/>
+          <w:color w:val="000000" w:themeColor="text1"/>
+        </w:rPr>
+      </w:pPr>
+      <w:r>
+        <w:rPr>
+          <w:rStyle w:val="SourceText"/>
+          <w:rFonts w:cs="Calibri" w:ascii="Consolas" w:hAnsi="Consolas" w:cstheme="minorHAnsi"/>
+          <w:color w:val="000000" w:themeColor="text1"/>
+        </w:rPr>
+        <w:tab/>
+      </w:r>
+      <w:r>
+        <w:rPr>
+          <w:rStyle w:val="SourceText"/>
+          <w:rFonts w:cs="Calibri" w:ascii="Consolas" w:hAnsi="Consolas" w:cstheme="minorHAnsi"/>
+          <w:color w:val="000000" w:themeColor="text1"/>
+        </w:rPr>
+        <w:t>terminate_processes = yes</w:t>
+      </w:r>
+    </w:p>
+    <w:p>
+      <w:pPr>
+        <w:pStyle w:val="Standard"/>
+        <w:tabs>
+          <w:tab w:val="clear" w:pos="720"/>
+          <w:tab w:val="left" w:pos="2700" w:leader="none"/>
+        </w:tabs>
+        <w:ind w:left="2160" w:hanging="0"/>
+        <w:rPr>
+          <w:rStyle w:val="SourceText"/>
+          <w:rFonts w:ascii="Consolas" w:hAnsi="Consolas" w:cs="Calibri" w:cstheme="minorHAnsi"/>
+          <w:color w:val="000000" w:themeColor="text1"/>
+        </w:rPr>
+      </w:pPr>
+      <w:r>
+        <w:rPr>
+          <w:rStyle w:val="SourceText"/>
+          <w:rFonts w:cs="Calibri" w:ascii="Consolas" w:hAnsi="Consolas" w:cstheme="minorHAnsi"/>
+          <w:color w:val="000000" w:themeColor="text1"/>
+        </w:rPr>
+        <w:tab/>
+        <w:t>free_space = 4096</w:t>
       </w:r>
     </w:p>
     <w:p>
@@ -3039,7 +3248,7 @@
         </w:rPr>
         <w:t xml:space="preserve">Open Browser, head to </w:t>
       </w:r>
-      <w:hyperlink r:id="rId9">
+      <w:hyperlink r:id="rId10">
         <w:r>
           <w:rPr>
             <w:rStyle w:val="InternetLink"/>
@@ -3057,7 +3266,7 @@
         </w:rPr>
         <w:t xml:space="preserve"> (or </w:t>
       </w:r>
-      <w:hyperlink r:id="rId10">
+      <w:hyperlink r:id="rId11">
         <w:r>
           <w:rPr>
             <w:rStyle w:val="InternetLink"/>
@@ -3356,7 +3565,7 @@
         </w:rPr>
         <w:t xml:space="preserve">cuckoo submit --url </w:t>
       </w:r>
-      <w:hyperlink r:id="rId11">
+      <w:hyperlink r:id="rId12">
         <w:r>
           <w:rPr>
             <w:rStyle w:val="SourceText"/>
@@ -3607,7 +3816,7 @@
         </w:rPr>
         <w:t xml:space="preserve">GitHub: </w:t>
       </w:r>
-      <w:hyperlink r:id="rId12">
+      <w:hyperlink r:id="rId13">
         <w:r>
           <w:rPr>
             <w:rStyle w:val="InternetLink"/>
@@ -3671,7 +3880,7 @@
         </w:rPr>
         <w:t xml:space="preserve">WindowsError: [Error 5] Access is denied: </w:t>
       </w:r>
-      <w:hyperlink r:id="rId13">
+      <w:hyperlink r:id="rId14">
         <w:r>
           <w:rPr>
             <w:rStyle w:val="InternetLink"/>
@@ -3717,6 +3926,10 @@
     <w:p>
       <w:pPr>
         <w:pStyle w:val="Standard"/>
+        <w:numPr>
+          <w:ilvl w:val="0"/>
+          <w:numId w:val="0"/>
+        </w:numPr>
         <w:tabs>
           <w:tab w:val="clear" w:pos="720"/>
           <w:tab w:val="left" w:pos="2700" w:leader="none"/>
@@ -3724,15 +3937,380 @@
         <w:ind w:left="720" w:hanging="0"/>
         <w:rPr>
           <w:rStyle w:val="SourceText"/>
+          <w:rFonts w:ascii="MS Reference Sans Serif" w:hAnsi="MS Reference Sans Serif" w:eastAsia="Noto Serif CJK SC" w:cs="Calibri" w:cstheme="minorHAnsi"/>
+          <w:b/>
+          <w:b/>
+          <w:bCs/>
+          <w:color w:val="000000" w:themeColor="text1"/>
+          <w:sz w:val="30"/>
+          <w:szCs w:val="30"/>
+        </w:rPr>
+      </w:pPr>
+      <w:r>
+        <w:rPr>
+          <w:rFonts w:eastAsia="Noto Serif CJK SC" w:cs="Calibri" w:cstheme="minorHAnsi" w:ascii="MS Reference Sans Serif" w:hAnsi="MS Reference Sans Serif"/>
+          <w:b/>
+          <w:bCs/>
+          <w:color w:val="000000" w:themeColor="text1"/>
+          <w:sz w:val="30"/>
+          <w:szCs w:val="30"/>
+        </w:rPr>
+      </w:r>
+    </w:p>
+    <w:p>
+      <w:pPr>
+        <w:pStyle w:val="Standard"/>
+        <w:numPr>
+          <w:ilvl w:val="0"/>
+          <w:numId w:val="0"/>
+        </w:numPr>
+        <w:tabs>
+          <w:tab w:val="clear" w:pos="720"/>
+          <w:tab w:val="left" w:pos="2700" w:leader="none"/>
+        </w:tabs>
+        <w:ind w:left="720" w:hanging="0"/>
+        <w:rPr>
+          <w:rStyle w:val="SourceText"/>
+          <w:rFonts w:ascii="MS Reference Sans Serif" w:hAnsi="MS Reference Sans Serif" w:eastAsia="Noto Serif CJK SC" w:cs="Calibri" w:cstheme="minorHAnsi"/>
+          <w:b/>
+          <w:b/>
+          <w:bCs/>
+          <w:color w:val="000000" w:themeColor="text1"/>
+          <w:sz w:val="30"/>
+          <w:szCs w:val="30"/>
+        </w:rPr>
+      </w:pPr>
+      <w:r>
+        <w:rPr>
+          <w:rFonts w:eastAsia="Noto Serif CJK SC" w:cs="Calibri" w:cstheme="minorHAnsi" w:ascii="MS Reference Sans Serif" w:hAnsi="MS Reference Sans Serif"/>
+          <w:b/>
+          <w:bCs/>
+          <w:color w:val="000000" w:themeColor="text1"/>
+          <w:sz w:val="30"/>
+          <w:szCs w:val="30"/>
+        </w:rPr>
+      </w:r>
+    </w:p>
+    <w:p>
+      <w:pPr>
+        <w:pStyle w:val="Standard"/>
+        <w:numPr>
+          <w:ilvl w:val="0"/>
+          <w:numId w:val="0"/>
+        </w:numPr>
+        <w:tabs>
+          <w:tab w:val="clear" w:pos="720"/>
+          <w:tab w:val="left" w:pos="2700" w:leader="none"/>
+        </w:tabs>
+        <w:ind w:left="720" w:hanging="0"/>
+        <w:rPr>
+          <w:rStyle w:val="SourceText"/>
+          <w:rFonts w:ascii="MS Reference Sans Serif" w:hAnsi="MS Reference Sans Serif" w:eastAsia="Noto Serif CJK SC" w:cs="Calibri" w:cstheme="minorHAnsi"/>
+          <w:b/>
+          <w:b/>
+          <w:bCs/>
+          <w:color w:val="000000" w:themeColor="text1"/>
+          <w:sz w:val="30"/>
+          <w:szCs w:val="30"/>
+        </w:rPr>
+      </w:pPr>
+      <w:r>
+        <w:rPr>
+          <w:rFonts w:eastAsia="Noto Serif CJK SC" w:cs="Calibri" w:cstheme="minorHAnsi" w:ascii="MS Reference Sans Serif" w:hAnsi="MS Reference Sans Serif"/>
+          <w:b/>
+          <w:bCs/>
+          <w:color w:val="000000" w:themeColor="text1"/>
+          <w:sz w:val="30"/>
+          <w:szCs w:val="30"/>
+        </w:rPr>
+      </w:r>
+    </w:p>
+    <w:p>
+      <w:pPr>
+        <w:pStyle w:val="Standard"/>
+        <w:widowControl/>
+        <w:numPr>
+          <w:ilvl w:val="0"/>
+          <w:numId w:val="0"/>
+        </w:numPr>
+        <w:tabs>
+          <w:tab w:val="clear" w:pos="720"/>
+          <w:tab w:val="left" w:pos="2700" w:leader="none"/>
+        </w:tabs>
+        <w:suppressAutoHyphens w:val="true"/>
+        <w:bidi w:val="0"/>
+        <w:spacing w:lineRule="auto" w:line="240" w:before="0" w:after="0"/>
+        <w:ind w:left="720" w:right="0" w:hanging="0"/>
+        <w:jc w:val="left"/>
+        <w:textAlignment w:val="baseline"/>
+        <w:rPr>
+          <w:rStyle w:val="SourceText"/>
+          <w:rFonts w:ascii="MS Reference Sans Serif" w:hAnsi="MS Reference Sans Serif" w:eastAsia="Noto Serif CJK SC" w:cs="Calibri" w:cstheme="minorHAnsi"/>
+          <w:b/>
+          <w:b/>
+          <w:bCs/>
+          <w:color w:val="000000" w:themeColor="text1"/>
+          <w:sz w:val="30"/>
+          <w:szCs w:val="30"/>
+        </w:rPr>
+      </w:pPr>
+      <w:r>
+        <w:rPr>
+          <w:rFonts w:eastAsia="Noto Serif CJK SC" w:cs="Calibri" w:ascii="MS Reference Sans Serif" w:hAnsi="MS Reference Sans Serif" w:cstheme="minorHAnsi"/>
+          <w:b/>
+          <w:bCs/>
+          <w:color w:val="000000" w:themeColor="text1"/>
+          <w:kern w:val="2"/>
+          <w:sz w:val="30"/>
+          <w:szCs w:val="30"/>
+          <w:lang w:val="en-IN" w:eastAsia="zh-CN" w:bidi="hi-IN"/>
+        </w:rPr>
+        <w:t>FAQ</w:t>
+      </w:r>
+      <w:r>
+        <w:rPr>
+          <w:rFonts w:cs="Calibri" w:ascii="MS Reference Sans Serif" w:hAnsi="MS Reference Sans Serif" w:cstheme="minorHAnsi"/>
+          <w:b/>
+          <w:bCs/>
+          <w:color w:val="000000" w:themeColor="text1"/>
+          <w:sz w:val="30"/>
+          <w:szCs w:val="30"/>
+        </w:rPr>
+        <w:t>:</w:t>
+      </w:r>
+    </w:p>
+    <w:p>
+      <w:pPr>
+        <w:pStyle w:val="Standard"/>
+        <w:numPr>
+          <w:ilvl w:val="0"/>
+          <w:numId w:val="6"/>
+        </w:numPr>
+        <w:tabs>
+          <w:tab w:val="clear" w:pos="720"/>
+          <w:tab w:val="left" w:pos="2700" w:leader="none"/>
+        </w:tabs>
+        <w:rPr>
+          <w:rFonts w:ascii="MS Reference Sans Serif" w:hAnsi="MS Reference Sans Serif" w:eastAsia="Noto Sans Mono CJK SC" w:cs="Calibri" w:cstheme="minorHAnsi"/>
+          <w:color w:val="000000" w:themeColor="text1"/>
+          <w:kern w:val="2"/>
+          <w:sz w:val="24"/>
+          <w:szCs w:val="24"/>
+          <w:lang w:val="en-IN" w:eastAsia="zh-CN" w:bidi="hi-IN"/>
+        </w:rPr>
+      </w:pPr>
+      <w:r>
+        <w:rPr>
+          <w:rFonts w:eastAsia="Noto Sans Mono CJK SC" w:cs="Calibri" w:ascii="MS Reference Sans Serif" w:hAnsi="MS Reference Sans Serif" w:cstheme="minorHAnsi"/>
+          <w:color w:val="000000" w:themeColor="text1"/>
+          <w:kern w:val="2"/>
+          <w:sz w:val="24"/>
+          <w:szCs w:val="24"/>
+          <w:lang w:val="en-IN" w:eastAsia="zh-CN" w:bidi="hi-IN"/>
+        </w:rPr>
+        <w:t>Windows 7 (Guest) not able to access internet.</w:t>
+      </w:r>
+    </w:p>
+    <w:p>
+      <w:pPr>
+        <w:pStyle w:val="Standard"/>
+        <w:numPr>
+          <w:ilvl w:val="1"/>
+          <w:numId w:val="7"/>
+        </w:numPr>
+        <w:tabs>
+          <w:tab w:val="clear" w:pos="720"/>
+          <w:tab w:val="left" w:pos="2700" w:leader="none"/>
+        </w:tabs>
+        <w:rPr>
+          <w:rStyle w:val="SourceText"/>
           <w:rFonts w:ascii="Consolas" w:hAnsi="Consolas" w:cs="Calibri" w:cstheme="minorHAnsi"/>
           <w:color w:val="000000" w:themeColor="text1"/>
         </w:rPr>
       </w:pPr>
       <w:r>
         <w:rPr>
-          <w:rFonts w:cs="Calibri" w:cstheme="minorHAnsi" w:ascii="Consolas" w:hAnsi="Consolas"/>
-          <w:color w:val="000000" w:themeColor="text1"/>
-        </w:rPr>
+          <w:rStyle w:val="SourceText"/>
+          <w:rFonts w:cs="Calibri" w:ascii="Consolas" w:hAnsi="Consolas" w:cstheme="minorHAnsi"/>
+          <w:color w:val="000000" w:themeColor="text1"/>
+        </w:rPr>
+        <w:t>Check VM Network Adapter is set to Host-only Adapter and vboxnet0</w:t>
+      </w:r>
+    </w:p>
+    <w:p>
+      <w:pPr>
+        <w:pStyle w:val="Standard"/>
+        <w:numPr>
+          <w:ilvl w:val="1"/>
+          <w:numId w:val="7"/>
+        </w:numPr>
+        <w:tabs>
+          <w:tab w:val="clear" w:pos="720"/>
+          <w:tab w:val="left" w:pos="2700" w:leader="none"/>
+        </w:tabs>
+        <w:rPr>
+          <w:rStyle w:val="SourceText"/>
+          <w:rFonts w:ascii="Consolas" w:hAnsi="Consolas" w:cs="Calibri" w:cstheme="minorHAnsi"/>
+          <w:color w:val="000000" w:themeColor="text1"/>
+        </w:rPr>
+      </w:pPr>
+      <w:r>
+        <w:rPr>
+          <w:rStyle w:val="SourceText"/>
+          <w:rFonts w:cs="Calibri" w:ascii="Consolas" w:hAnsi="Consolas" w:cstheme="minorHAnsi"/>
+          <w:color w:val="000000" w:themeColor="text1"/>
+        </w:rPr>
+        <w:t>Check IP in Windows 7(192.168.56.101 and 255.255.255 and 192.168.56.1)</w:t>
+      </w:r>
+    </w:p>
+    <w:p>
+      <w:pPr>
+        <w:pStyle w:val="Standard"/>
+        <w:numPr>
+          <w:ilvl w:val="1"/>
+          <w:numId w:val="7"/>
+        </w:numPr>
+        <w:tabs>
+          <w:tab w:val="clear" w:pos="720"/>
+          <w:tab w:val="left" w:pos="2700" w:leader="none"/>
+        </w:tabs>
+        <w:rPr>
+          <w:rStyle w:val="SourceText"/>
+          <w:rFonts w:ascii="Consolas" w:hAnsi="Consolas" w:cs="Calibri" w:cstheme="minorHAnsi"/>
+          <w:color w:val="000000" w:themeColor="text1"/>
+        </w:rPr>
+      </w:pPr>
+      <w:r>
+        <w:rPr>
+          <w:rStyle w:val="SourceText"/>
+          <w:rFonts w:cs="Calibri" w:ascii="Consolas" w:hAnsi="Consolas" w:cstheme="minorHAnsi"/>
+          <w:color w:val="000000" w:themeColor="text1"/>
+        </w:rPr>
+        <w:t>Execute the following commands (replace ens33 with your adapter (connected to internet) name from ‘ipconfig’ command.):</w:t>
+      </w:r>
+    </w:p>
+    <w:p>
+      <w:pPr>
+        <w:pStyle w:val="PreformattedText"/>
+        <w:numPr>
+          <w:ilvl w:val="2"/>
+          <w:numId w:val="7"/>
+        </w:numPr>
+        <w:tabs>
+          <w:tab w:val="clear" w:pos="720"/>
+          <w:tab w:val="left" w:pos="2700" w:leader="none"/>
+        </w:tabs>
+        <w:rPr>
+          <w:rStyle w:val="SourceText"/>
+          <w:rFonts w:ascii="Consolas" w:hAnsi="Consolas" w:cs="Calibri" w:cstheme="minorHAnsi"/>
+          <w:color w:val="000000" w:themeColor="text1"/>
+        </w:rPr>
+      </w:pPr>
+      <w:r>
+        <w:rPr>
+          <w:rStyle w:val="SourceText"/>
+          <w:rFonts w:cs="Calibri" w:cstheme="minorHAnsi"/>
+          <w:color w:val="000000" w:themeColor="text1"/>
+        </w:rPr>
+        <w:t>sudo iptables -A FORWARD -o ens33 -i vboxnet0 -s 192.168.56.0/24 -m conntrack --ctstate NEW -j ACCEPT</w:t>
+      </w:r>
+    </w:p>
+    <w:p>
+      <w:pPr>
+        <w:pStyle w:val="PreformattedText"/>
+        <w:numPr>
+          <w:ilvl w:val="2"/>
+          <w:numId w:val="7"/>
+        </w:numPr>
+        <w:tabs>
+          <w:tab w:val="clear" w:pos="720"/>
+          <w:tab w:val="left" w:pos="2700" w:leader="none"/>
+        </w:tabs>
+        <w:rPr>
+          <w:rStyle w:val="SourceText"/>
+          <w:rFonts w:ascii="Consolas" w:hAnsi="Consolas" w:cs="Calibri" w:cstheme="minorHAnsi"/>
+          <w:color w:val="000000" w:themeColor="text1"/>
+        </w:rPr>
+      </w:pPr>
+      <w:r>
+        <w:rPr>
+          <w:rStyle w:val="SourceText"/>
+        </w:rPr>
+        <w:t>sudo iptables -A FORWARD -m conntrack --ctstate ESTABLISHED,RELATED -j ACCEPT</w:t>
+      </w:r>
+    </w:p>
+    <w:p>
+      <w:pPr>
+        <w:pStyle w:val="PreformattedText"/>
+        <w:numPr>
+          <w:ilvl w:val="2"/>
+          <w:numId w:val="7"/>
+        </w:numPr>
+        <w:tabs>
+          <w:tab w:val="clear" w:pos="720"/>
+          <w:tab w:val="left" w:pos="2700" w:leader="none"/>
+        </w:tabs>
+        <w:rPr>
+          <w:rStyle w:val="SourceText"/>
+          <w:rFonts w:ascii="Consolas" w:hAnsi="Consolas" w:cs="Calibri" w:cstheme="minorHAnsi"/>
+          <w:color w:val="000000" w:themeColor="text1"/>
+        </w:rPr>
+      </w:pPr>
+      <w:r>
+        <w:rPr>
+          <w:rStyle w:val="SourceText"/>
+        </w:rPr>
+        <w:t>sudo iptables -t nat -A POSTROUTING -o ens33 -j MASQUERADE</w:t>
+      </w:r>
+    </w:p>
+    <w:p>
+      <w:pPr>
+        <w:pStyle w:val="PreformattedText"/>
+        <w:numPr>
+          <w:ilvl w:val="1"/>
+          <w:numId w:val="7"/>
+        </w:numPr>
+        <w:tabs>
+          <w:tab w:val="clear" w:pos="720"/>
+          <w:tab w:val="left" w:pos="2700" w:leader="none"/>
+        </w:tabs>
+        <w:rPr/>
+      </w:pPr>
+      <w:r>
+        <w:rPr>
+          <w:rStyle w:val="SourceText"/>
+          <w:rFonts w:eastAsia="Noto Sans Mono CJK SC" w:cs="Calibri" w:ascii="Consolas" w:hAnsi="Consolas" w:cstheme="minorHAnsi"/>
+          <w:color w:val="000000" w:themeColor="text1"/>
+          <w:kern w:val="2"/>
+          <w:sz w:val="24"/>
+          <w:szCs w:val="24"/>
+          <w:lang w:val="en-IN" w:eastAsia="zh-CN" w:bidi="hi-IN"/>
+        </w:rPr>
+        <w:t xml:space="preserve">execute – </w:t>
+      </w:r>
+      <w:r>
+        <w:rPr>
+          <w:rStyle w:val="SourceText"/>
+          <w:rFonts w:cs="Calibri" w:ascii="Consolas" w:hAnsi="Consolas" w:cstheme="minorHAnsi"/>
+          <w:color w:val="000000" w:themeColor="text1"/>
+          <w:kern w:val="2"/>
+          <w:sz w:val="24"/>
+          <w:szCs w:val="24"/>
+          <w:lang w:val="en-IN" w:eastAsia="zh-CN" w:bidi="hi-IN"/>
+        </w:rPr>
+        <w:t>sudo nano /proc/sys/net/ipv4/ip_forward. If it is 0, s</w:t>
+      </w:r>
+      <w:r>
+        <w:rPr>
+          <w:rStyle w:val="SourceText"/>
+          <w:rFonts w:eastAsia="Noto Sans Mono CJK SC" w:cs="Calibri" w:ascii="Consolas" w:hAnsi="Consolas" w:cstheme="minorHAnsi"/>
+          <w:color w:val="000000" w:themeColor="text1"/>
+          <w:kern w:val="2"/>
+          <w:sz w:val="24"/>
+          <w:szCs w:val="24"/>
+          <w:lang w:val="en-IN" w:eastAsia="zh-CN" w:bidi="hi-IN"/>
+        </w:rPr>
+        <w:t>et it to 1 and save the file.</w:t>
       </w:r>
     </w:p>
     <w:p>
@@ -3778,7 +4356,7 @@
                     </pic:cNvPicPr>
                   </pic:nvPicPr>
                   <pic:blipFill>
-                    <a:blip r:embed="rId14"/>
+                    <a:blip r:embed="rId15"/>
                     <a:stretch>
                       <a:fillRect/>
                     </a:stretch>
@@ -3842,7 +4420,7 @@
                     </pic:cNvPicPr>
                   </pic:nvPicPr>
                   <pic:blipFill>
-                    <a:blip r:embed="rId15"/>
+                    <a:blip r:embed="rId16"/>
                     <a:stretch>
                       <a:fillRect/>
                     </a:stretch>
@@ -3903,7 +4481,7 @@
                     </pic:cNvPicPr>
                   </pic:nvPicPr>
                   <pic:blipFill>
-                    <a:blip r:embed="rId16"/>
+                    <a:blip r:embed="rId17"/>
                     <a:stretch>
                       <a:fillRect/>
                     </a:stretch>
@@ -4627,6 +5205,491 @@
   <w:abstractNum w:abstractNumId="6">
     <w:lvl w:ilvl="0">
       <w:start w:val="1"/>
+      <w:numFmt w:val="decimal"/>
+      <w:lvlText w:val="%1."/>
+      <w:lvlJc w:val="left"/>
+      <w:pPr>
+        <w:tabs>
+          <w:tab w:val="num" w:pos="720"/>
+        </w:tabs>
+        <w:ind w:left="720" w:hanging="360"/>
+      </w:pPr>
+    </w:lvl>
+    <w:lvl w:ilvl="1">
+      <w:start w:val="1"/>
+      <w:numFmt w:val="decimal"/>
+      <w:lvlText w:val="%2."/>
+      <w:lvlJc w:val="left"/>
+      <w:pPr>
+        <w:tabs>
+          <w:tab w:val="num" w:pos="1080"/>
+        </w:tabs>
+        <w:ind w:left="1080" w:hanging="360"/>
+      </w:pPr>
+    </w:lvl>
+    <w:lvl w:ilvl="2">
+      <w:start w:val="1"/>
+      <w:numFmt w:val="decimal"/>
+      <w:lvlText w:val="%3."/>
+      <w:lvlJc w:val="left"/>
+      <w:pPr>
+        <w:tabs>
+          <w:tab w:val="num" w:pos="1440"/>
+        </w:tabs>
+        <w:ind w:left="1440" w:hanging="360"/>
+      </w:pPr>
+    </w:lvl>
+    <w:lvl w:ilvl="3">
+      <w:start w:val="1"/>
+      <w:numFmt w:val="decimal"/>
+      <w:lvlText w:val="%4."/>
+      <w:lvlJc w:val="left"/>
+      <w:pPr>
+        <w:tabs>
+          <w:tab w:val="num" w:pos="1800"/>
+        </w:tabs>
+        <w:ind w:left="1800" w:hanging="360"/>
+      </w:pPr>
+    </w:lvl>
+    <w:lvl w:ilvl="4">
+      <w:start w:val="1"/>
+      <w:numFmt w:val="decimal"/>
+      <w:lvlText w:val="%5."/>
+      <w:lvlJc w:val="left"/>
+      <w:pPr>
+        <w:tabs>
+          <w:tab w:val="num" w:pos="2160"/>
+        </w:tabs>
+        <w:ind w:left="2160" w:hanging="360"/>
+      </w:pPr>
+    </w:lvl>
+    <w:lvl w:ilvl="5">
+      <w:start w:val="1"/>
+      <w:numFmt w:val="decimal"/>
+      <w:lvlText w:val="%6."/>
+      <w:lvlJc w:val="left"/>
+      <w:pPr>
+        <w:tabs>
+          <w:tab w:val="num" w:pos="2520"/>
+        </w:tabs>
+        <w:ind w:left="2520" w:hanging="360"/>
+      </w:pPr>
+    </w:lvl>
+    <w:lvl w:ilvl="6">
+      <w:start w:val="1"/>
+      <w:numFmt w:val="decimal"/>
+      <w:lvlText w:val="%7."/>
+      <w:lvlJc w:val="left"/>
+      <w:pPr>
+        <w:tabs>
+          <w:tab w:val="num" w:pos="2880"/>
+        </w:tabs>
+        <w:ind w:left="2880" w:hanging="360"/>
+      </w:pPr>
+    </w:lvl>
+    <w:lvl w:ilvl="7">
+      <w:start w:val="1"/>
+      <w:numFmt w:val="decimal"/>
+      <w:lvlText w:val="%8."/>
+      <w:lvlJc w:val="left"/>
+      <w:pPr>
+        <w:tabs>
+          <w:tab w:val="num" w:pos="3240"/>
+        </w:tabs>
+        <w:ind w:left="3240" w:hanging="360"/>
+      </w:pPr>
+    </w:lvl>
+    <w:lvl w:ilvl="8">
+      <w:start w:val="1"/>
+      <w:numFmt w:val="decimal"/>
+      <w:lvlText w:val="%9."/>
+      <w:lvlJc w:val="left"/>
+      <w:pPr>
+        <w:tabs>
+          <w:tab w:val="num" w:pos="3600"/>
+        </w:tabs>
+        <w:ind w:left="3600" w:hanging="360"/>
+      </w:pPr>
+    </w:lvl>
+  </w:abstractNum>
+  <w:abstractNum w:abstractNumId="7">
+    <w:lvl w:ilvl="0">
+      <w:start w:val="1"/>
+      <w:numFmt w:val="bullet"/>
+      <w:lvlText w:val=""/>
+      <w:lvlJc w:val="left"/>
+      <w:pPr>
+        <w:tabs>
+          <w:tab w:val="num" w:pos="720"/>
+        </w:tabs>
+        <w:ind w:left="720" w:hanging="360"/>
+      </w:pPr>
+      <w:rPr>
+        <w:rFonts w:ascii="Symbol" w:hAnsi="Symbol" w:cs="Symbol" w:hint="default"/>
+      </w:rPr>
+    </w:lvl>
+    <w:lvl w:ilvl="1">
+      <w:start w:val="1"/>
+      <w:numFmt w:val="bullet"/>
+      <w:lvlText w:val="◦"/>
+      <w:lvlJc w:val="left"/>
+      <w:pPr>
+        <w:tabs>
+          <w:tab w:val="num" w:pos="1080"/>
+        </w:tabs>
+        <w:ind w:left="1080" w:hanging="360"/>
+      </w:pPr>
+      <w:rPr>
+        <w:rFonts w:ascii="OpenSymbol" w:hAnsi="OpenSymbol" w:cs="OpenSymbol" w:hint="default"/>
+      </w:rPr>
+    </w:lvl>
+    <w:lvl w:ilvl="2">
+      <w:start w:val="1"/>
+      <w:numFmt w:val="bullet"/>
+      <w:lvlText w:val="▪"/>
+      <w:lvlJc w:val="left"/>
+      <w:pPr>
+        <w:tabs>
+          <w:tab w:val="num" w:pos="1440"/>
+        </w:tabs>
+        <w:ind w:left="1440" w:hanging="360"/>
+      </w:pPr>
+      <w:rPr>
+        <w:rFonts w:ascii="OpenSymbol" w:hAnsi="OpenSymbol" w:cs="OpenSymbol" w:hint="default"/>
+      </w:rPr>
+    </w:lvl>
+    <w:lvl w:ilvl="3">
+      <w:start w:val="1"/>
+      <w:numFmt w:val="bullet"/>
+      <w:lvlText w:val=""/>
+      <w:lvlJc w:val="left"/>
+      <w:pPr>
+        <w:tabs>
+          <w:tab w:val="num" w:pos="1800"/>
+        </w:tabs>
+        <w:ind w:left="1800" w:hanging="360"/>
+      </w:pPr>
+      <w:rPr>
+        <w:rFonts w:ascii="Symbol" w:hAnsi="Symbol" w:cs="Symbol" w:hint="default"/>
+      </w:rPr>
+    </w:lvl>
+    <w:lvl w:ilvl="4">
+      <w:start w:val="1"/>
+      <w:numFmt w:val="bullet"/>
+      <w:lvlText w:val="◦"/>
+      <w:lvlJc w:val="left"/>
+      <w:pPr>
+        <w:tabs>
+          <w:tab w:val="num" w:pos="2160"/>
+        </w:tabs>
+        <w:ind w:left="2160" w:hanging="360"/>
+      </w:pPr>
+      <w:rPr>
+        <w:rFonts w:ascii="OpenSymbol" w:hAnsi="OpenSymbol" w:cs="OpenSymbol" w:hint="default"/>
+      </w:rPr>
+    </w:lvl>
+    <w:lvl w:ilvl="5">
+      <w:start w:val="1"/>
+      <w:numFmt w:val="bullet"/>
+      <w:lvlText w:val="▪"/>
+      <w:lvlJc w:val="left"/>
+      <w:pPr>
+        <w:tabs>
+          <w:tab w:val="num" w:pos="2520"/>
+        </w:tabs>
+        <w:ind w:left="2520" w:hanging="360"/>
+      </w:pPr>
+      <w:rPr>
+        <w:rFonts w:ascii="OpenSymbol" w:hAnsi="OpenSymbol" w:cs="OpenSymbol" w:hint="default"/>
+      </w:rPr>
+    </w:lvl>
+    <w:lvl w:ilvl="6">
+      <w:start w:val="1"/>
+      <w:numFmt w:val="bullet"/>
+      <w:lvlText w:val=""/>
+      <w:lvlJc w:val="left"/>
+      <w:pPr>
+        <w:tabs>
+          <w:tab w:val="num" w:pos="2880"/>
+        </w:tabs>
+        <w:ind w:left="2880" w:hanging="360"/>
+      </w:pPr>
+      <w:rPr>
+        <w:rFonts w:ascii="Symbol" w:hAnsi="Symbol" w:cs="Symbol" w:hint="default"/>
+      </w:rPr>
+    </w:lvl>
+    <w:lvl w:ilvl="7">
+      <w:start w:val="1"/>
+      <w:numFmt w:val="bullet"/>
+      <w:lvlText w:val="◦"/>
+      <w:lvlJc w:val="left"/>
+      <w:pPr>
+        <w:tabs>
+          <w:tab w:val="num" w:pos="3240"/>
+        </w:tabs>
+        <w:ind w:left="3240" w:hanging="360"/>
+      </w:pPr>
+      <w:rPr>
+        <w:rFonts w:ascii="OpenSymbol" w:hAnsi="OpenSymbol" w:cs="OpenSymbol" w:hint="default"/>
+      </w:rPr>
+    </w:lvl>
+    <w:lvl w:ilvl="8">
+      <w:start w:val="1"/>
+      <w:numFmt w:val="bullet"/>
+      <w:lvlText w:val="▪"/>
+      <w:lvlJc w:val="left"/>
+      <w:pPr>
+        <w:tabs>
+          <w:tab w:val="num" w:pos="3600"/>
+        </w:tabs>
+        <w:ind w:left="3600" w:hanging="360"/>
+      </w:pPr>
+      <w:rPr>
+        <w:rFonts w:ascii="OpenSymbol" w:hAnsi="OpenSymbol" w:cs="OpenSymbol" w:hint="default"/>
+      </w:rPr>
+    </w:lvl>
+  </w:abstractNum>
+  <w:abstractNum w:abstractNumId="8">
+    <w:lvl w:ilvl="0">
+      <w:start w:val="1"/>
+      <w:numFmt w:val="decimal"/>
+      <w:lvlText w:val="%1."/>
+      <w:lvlJc w:val="left"/>
+      <w:pPr>
+        <w:tabs>
+          <w:tab w:val="num" w:pos="1080"/>
+        </w:tabs>
+        <w:ind w:left="1080" w:hanging="360"/>
+      </w:pPr>
+      <w:rPr/>
+    </w:lvl>
+    <w:lvl w:ilvl="1">
+      <w:start w:val="1"/>
+      <w:numFmt w:val="lowerLetter"/>
+      <w:lvlText w:val="%2)"/>
+      <w:lvlJc w:val="left"/>
+      <w:pPr>
+        <w:tabs>
+          <w:tab w:val="num" w:pos="1440"/>
+        </w:tabs>
+        <w:ind w:left="1440" w:hanging="360"/>
+      </w:pPr>
+      <w:rPr/>
+    </w:lvl>
+    <w:lvl w:ilvl="2">
+      <w:start w:val="1"/>
+      <w:numFmt w:val="decimal"/>
+      <w:lvlText w:val="%3."/>
+      <w:lvlJc w:val="left"/>
+      <w:pPr>
+        <w:tabs>
+          <w:tab w:val="num" w:pos="1800"/>
+        </w:tabs>
+        <w:ind w:left="1800" w:hanging="360"/>
+      </w:pPr>
+      <w:rPr/>
+    </w:lvl>
+    <w:lvl w:ilvl="3">
+      <w:start w:val="1"/>
+      <w:numFmt w:val="decimal"/>
+      <w:lvlText w:val="%4."/>
+      <w:lvlJc w:val="left"/>
+      <w:pPr>
+        <w:tabs>
+          <w:tab w:val="num" w:pos="2160"/>
+        </w:tabs>
+        <w:ind w:left="2160" w:hanging="360"/>
+      </w:pPr>
+      <w:rPr/>
+    </w:lvl>
+    <w:lvl w:ilvl="4">
+      <w:start w:val="1"/>
+      <w:numFmt w:val="decimal"/>
+      <w:lvlText w:val="%5."/>
+      <w:lvlJc w:val="left"/>
+      <w:pPr>
+        <w:tabs>
+          <w:tab w:val="num" w:pos="2520"/>
+        </w:tabs>
+        <w:ind w:left="2520" w:hanging="360"/>
+      </w:pPr>
+      <w:rPr/>
+    </w:lvl>
+    <w:lvl w:ilvl="5">
+      <w:start w:val="1"/>
+      <w:numFmt w:val="decimal"/>
+      <w:lvlText w:val="%6."/>
+      <w:lvlJc w:val="left"/>
+      <w:pPr>
+        <w:tabs>
+          <w:tab w:val="num" w:pos="2880"/>
+        </w:tabs>
+        <w:ind w:left="2880" w:hanging="360"/>
+      </w:pPr>
+      <w:rPr/>
+    </w:lvl>
+    <w:lvl w:ilvl="6">
+      <w:start w:val="1"/>
+      <w:numFmt w:val="decimal"/>
+      <w:lvlText w:val="%7."/>
+      <w:lvlJc w:val="left"/>
+      <w:pPr>
+        <w:tabs>
+          <w:tab w:val="num" w:pos="3240"/>
+        </w:tabs>
+        <w:ind w:left="3240" w:hanging="360"/>
+      </w:pPr>
+      <w:rPr/>
+    </w:lvl>
+    <w:lvl w:ilvl="7">
+      <w:start w:val="1"/>
+      <w:numFmt w:val="decimal"/>
+      <w:lvlText w:val="%8."/>
+      <w:lvlJc w:val="left"/>
+      <w:pPr>
+        <w:tabs>
+          <w:tab w:val="num" w:pos="3600"/>
+        </w:tabs>
+        <w:ind w:left="3600" w:hanging="360"/>
+      </w:pPr>
+      <w:rPr/>
+    </w:lvl>
+    <w:lvl w:ilvl="8">
+      <w:start w:val="1"/>
+      <w:numFmt w:val="decimal"/>
+      <w:lvlText w:val="%9."/>
+      <w:lvlJc w:val="left"/>
+      <w:pPr>
+        <w:tabs>
+          <w:tab w:val="num" w:pos="3960"/>
+        </w:tabs>
+        <w:ind w:left="3960" w:hanging="360"/>
+      </w:pPr>
+      <w:rPr/>
+    </w:lvl>
+  </w:abstractNum>
+  <w:abstractNum w:abstractNumId="9">
+    <w:lvl w:ilvl="0">
+      <w:start w:val="1"/>
+      <w:numFmt w:val="decimal"/>
+      <w:lvlText w:val="%1."/>
+      <w:lvlJc w:val="left"/>
+      <w:pPr>
+        <w:tabs>
+          <w:tab w:val="num" w:pos="1080"/>
+        </w:tabs>
+        <w:ind w:left="1080" w:hanging="360"/>
+      </w:pPr>
+      <w:rPr/>
+    </w:lvl>
+    <w:lvl w:ilvl="1">
+      <w:start w:val="2"/>
+      <w:numFmt w:val="lowerLetter"/>
+      <w:lvlText w:val="%2)"/>
+      <w:lvlJc w:val="left"/>
+      <w:pPr>
+        <w:tabs>
+          <w:tab w:val="num" w:pos="1440"/>
+        </w:tabs>
+        <w:ind w:left="1440" w:hanging="360"/>
+      </w:pPr>
+      <w:rPr/>
+    </w:lvl>
+    <w:lvl w:ilvl="2">
+      <w:start w:val="1"/>
+      <w:numFmt w:val="decimal"/>
+      <w:lvlText w:val="%3."/>
+      <w:lvlJc w:val="left"/>
+      <w:pPr>
+        <w:tabs>
+          <w:tab w:val="num" w:pos="1800"/>
+        </w:tabs>
+        <w:ind w:left="1800" w:hanging="360"/>
+      </w:pPr>
+      <w:rPr/>
+    </w:lvl>
+    <w:lvl w:ilvl="3">
+      <w:start w:val="1"/>
+      <w:numFmt w:val="decimal"/>
+      <w:lvlText w:val="%4."/>
+      <w:lvlJc w:val="left"/>
+      <w:pPr>
+        <w:tabs>
+          <w:tab w:val="num" w:pos="2160"/>
+        </w:tabs>
+        <w:ind w:left="2160" w:hanging="360"/>
+      </w:pPr>
+      <w:rPr/>
+    </w:lvl>
+    <w:lvl w:ilvl="4">
+      <w:start w:val="1"/>
+      <w:numFmt w:val="decimal"/>
+      <w:lvlText w:val="%5."/>
+      <w:lvlJc w:val="left"/>
+      <w:pPr>
+        <w:tabs>
+          <w:tab w:val="num" w:pos="2520"/>
+        </w:tabs>
+        <w:ind w:left="2520" w:hanging="360"/>
+      </w:pPr>
+      <w:rPr/>
+    </w:lvl>
+    <w:lvl w:ilvl="5">
+      <w:start w:val="1"/>
+      <w:numFmt w:val="decimal"/>
+      <w:lvlText w:val="%6."/>
+      <w:lvlJc w:val="left"/>
+      <w:pPr>
+        <w:tabs>
+          <w:tab w:val="num" w:pos="2880"/>
+        </w:tabs>
+        <w:ind w:left="2880" w:hanging="360"/>
+      </w:pPr>
+      <w:rPr/>
+    </w:lvl>
+    <w:lvl w:ilvl="6">
+      <w:start w:val="1"/>
+      <w:numFmt w:val="decimal"/>
+      <w:lvlText w:val="%7."/>
+      <w:lvlJc w:val="left"/>
+      <w:pPr>
+        <w:tabs>
+          <w:tab w:val="num" w:pos="3240"/>
+        </w:tabs>
+        <w:ind w:left="3240" w:hanging="360"/>
+      </w:pPr>
+      <w:rPr/>
+    </w:lvl>
+    <w:lvl w:ilvl="7">
+      <w:start w:val="1"/>
+      <w:numFmt w:val="decimal"/>
+      <w:lvlText w:val="%8."/>
+      <w:lvlJc w:val="left"/>
+      <w:pPr>
+        <w:tabs>
+          <w:tab w:val="num" w:pos="3600"/>
+        </w:tabs>
+        <w:ind w:left="3600" w:hanging="360"/>
+      </w:pPr>
+      <w:rPr/>
+    </w:lvl>
+    <w:lvl w:ilvl="8">
+      <w:start w:val="1"/>
+      <w:numFmt w:val="decimal"/>
+      <w:lvlText w:val="%9."/>
+      <w:lvlJc w:val="left"/>
+      <w:pPr>
+        <w:tabs>
+          <w:tab w:val="num" w:pos="3960"/>
+        </w:tabs>
+        <w:ind w:left="3960" w:hanging="360"/>
+      </w:pPr>
+      <w:rPr/>
+    </w:lvl>
+  </w:abstractNum>
+  <w:abstractNum w:abstractNumId="10">
+    <w:lvl w:ilvl="0">
+      <w:start w:val="1"/>
       <w:numFmt w:val="none"/>
       <w:suff w:val="nothing"/>
       <w:lvlText w:val=""/>
@@ -4760,6 +5823,18 @@
   </w:num>
   <w:num w:numId="6">
     <w:abstractNumId w:val="6"/>
+  </w:num>
+  <w:num w:numId="7">
+    <w:abstractNumId w:val="7"/>
+  </w:num>
+  <w:num w:numId="8">
+    <w:abstractNumId w:val="8"/>
+  </w:num>
+  <w:num w:numId="9">
+    <w:abstractNumId w:val="9"/>
+  </w:num>
+  <w:num w:numId="10">
+    <w:abstractNumId w:val="10"/>
   </w:num>
 </w:numbering>
 </file>
@@ -5252,6 +6327,18 @@
       <w:u w:val="single"/>
     </w:rPr>
   </w:style>
+  <w:style w:type="character" w:styleId="NumberingSymbols">
+    <w:name w:val="Numbering Symbols"/>
+    <w:qFormat/>
+    <w:rPr/>
+  </w:style>
+  <w:style w:type="character" w:styleId="Bullets">
+    <w:name w:val="Bullets"/>
+    <w:qFormat/>
+    <w:rPr>
+      <w:rFonts w:ascii="OpenSymbol" w:hAnsi="OpenSymbol" w:eastAsia="OpenSymbol" w:cs="OpenSymbol"/>
+    </w:rPr>
+  </w:style>
   <w:style w:type="paragraph" w:styleId="Heading">
     <w:name w:val="Heading"/>
     <w:basedOn w:val="Normal"/>
@@ -5346,6 +6433,19 @@
     <w:rPr>
       <w:rFonts w:cs="Mangal"/>
       <w:szCs w:val="21"/>
+    </w:rPr>
+  </w:style>
+  <w:style w:type="paragraph" w:styleId="PreformattedText">
+    <w:name w:val="Preformatted Text"/>
+    <w:basedOn w:val="Normal"/>
+    <w:qFormat/>
+    <w:pPr>
+      <w:spacing w:before="0" w:after="0"/>
+    </w:pPr>
+    <w:rPr>
+      <w:rFonts w:ascii="Liberation Mono" w:hAnsi="Liberation Mono" w:eastAsia="Liberation Mono" w:cs="Liberation Mono"/>
+      <w:sz w:val="20"/>
+      <w:szCs w:val="20"/>
     </w:rPr>
   </w:style>
   <w:style w:type="numbering" w:styleId="NoList" w:default="1">

--- a/Cuckoo Installation.docx
+++ b/Cuckoo Installation.docx
@@ -218,7 +218,21 @@
           <w:rFonts w:cs="Calibri" w:ascii="MS Reference Sans Serif" w:hAnsi="MS Reference Sans Serif" w:cstheme="minorHAnsi"/>
           <w:color w:val="000000" w:themeColor="text1"/>
         </w:rPr>
-        <w:t>If Ubuntu is in a VM, make sure BT-x is compatible and enabled.</w:t>
+        <w:t xml:space="preserve">If Ubuntu is in a VM, make sure </w:t>
+      </w:r>
+      <w:r>
+        <w:rPr>
+          <w:rFonts w:cs="Calibri" w:ascii="MS Reference Sans Serif" w:hAnsi="MS Reference Sans Serif" w:cstheme="minorHAnsi"/>
+          <w:color w:val="000000" w:themeColor="text1"/>
+        </w:rPr>
+        <w:t>V</w:t>
+      </w:r>
+      <w:r>
+        <w:rPr>
+          <w:rFonts w:cs="Calibri" w:ascii="MS Reference Sans Serif" w:hAnsi="MS Reference Sans Serif" w:cstheme="minorHAnsi"/>
+          <w:color w:val="000000" w:themeColor="text1"/>
+        </w:rPr>
+        <w:t>T-x is compatible and enabled.</w:t>
       </w:r>
     </w:p>
     <w:p>
@@ -242,32 +256,18 @@
           <w:rFonts w:cs="Calibri" w:ascii="MS Reference Sans Serif" w:hAnsi="MS Reference Sans Serif" w:cstheme="minorHAnsi"/>
           <w:color w:val="000000" w:themeColor="text1"/>
         </w:rPr>
-        <w:t>Enable VT-x or AMD-V from BIOS (</w:t>
-      </w:r>
-      <w:hyperlink r:id="rId3">
-        <w:r>
-          <w:rPr>
-            <w:rStyle w:val="InternetLink"/>
-            <w:rFonts w:cs="Calibri" w:ascii="MS Reference Sans Serif" w:hAnsi="MS Reference Sans Serif" w:cstheme="minorHAnsi"/>
-            <w:color w:val="000000" w:themeColor="text1"/>
-          </w:rPr>
-          <w:t>https://bce.berkeley.edu/enabling-virtualization-in-your-pc-bios.html</w:t>
-        </w:r>
-      </w:hyperlink>
-      <w:r>
-        <w:rPr>
-          <w:rFonts w:cs="Calibri" w:ascii="MS Reference Sans Serif" w:hAnsi="MS Reference Sans Serif" w:cstheme="minorHAnsi"/>
-          <w:color w:val="000000" w:themeColor="text1"/>
-        </w:rPr>
-        <w:t xml:space="preserve">                </w:t>
-        <w:tab/>
-        <w:tab/>
-        <w:tab/>
-        <w:tab/>
-        <w:tab/>
-        <w:tab/>
-        <w:tab/>
-        <w:t>[Ignore this point --&gt; Delete any existing VMs])</w:t>
+        <w:t xml:space="preserve">Enable </w:t>
+      </w:r>
+      <w:r>
+        <w:rPr>
+          <w:rFonts w:eastAsia="Noto Serif CJK SC" w:cs="Calibri" w:ascii="MS Reference Sans Serif" w:hAnsi="MS Reference Sans Serif" w:cstheme="minorHAnsi"/>
+          <w:color w:val="000000" w:themeColor="text1"/>
+          <w:kern w:val="2"/>
+          <w:sz w:val="24"/>
+          <w:szCs w:val="24"/>
+          <w:lang w:val="en-IN" w:eastAsia="zh-CN" w:bidi="hi-IN"/>
+        </w:rPr>
+        <w:t>Virtualization from BIOS/UEFI (Maybe labelled as VT-x, VT-d or AMD-v or Virtualization Technology)</w:t>
       </w:r>
     </w:p>
     <w:p>
@@ -291,7 +291,31 @@
           <w:rFonts w:cs="Calibri" w:ascii="MS Reference Sans Serif" w:hAnsi="MS Reference Sans Serif" w:cstheme="minorHAnsi"/>
           <w:color w:val="000000" w:themeColor="text1"/>
         </w:rPr>
-        <w:t>Windows 7 64-bit ISO (</w:t>
+        <w:t>Windows 7 64-bit</w:t>
+      </w:r>
+    </w:p>
+    <w:p>
+      <w:pPr>
+        <w:pStyle w:val="Standard"/>
+        <w:numPr>
+          <w:ilvl w:val="1"/>
+          <w:numId w:val="1"/>
+        </w:numPr>
+        <w:tabs>
+          <w:tab w:val="clear" w:pos="720"/>
+          <w:tab w:val="left" w:pos="2700" w:leader="none"/>
+        </w:tabs>
+        <w:rPr>
+          <w:rFonts w:ascii="MS Reference Sans Serif" w:hAnsi="MS Reference Sans Serif" w:cs="Calibri" w:cstheme="minorHAnsi"/>
+          <w:color w:val="000000" w:themeColor="text1"/>
+        </w:rPr>
+      </w:pPr>
+      <w:r>
+        <w:rPr>
+          <w:rFonts w:cs="Calibri" w:ascii="MS Reference Sans Serif" w:hAnsi="MS Reference Sans Serif" w:cstheme="minorHAnsi"/>
+          <w:color w:val="000000" w:themeColor="text1"/>
+        </w:rPr>
+        <w:t xml:space="preserve">ISO Download: </w:t>
       </w:r>
       <w:hyperlink r:id="rId4">
         <w:r>
@@ -303,13 +327,121 @@
           <w:t>https://getintopc.com/softwares/operating-systems/windows-7-ultimate-32-64-bit-updated-aug-2020-download-1747331/?id=000265748703</w:t>
         </w:r>
       </w:hyperlink>
-      <w:r>
-        <w:rPr>
-          <w:rFonts w:cs="Calibri" w:ascii="MS Reference Sans Serif" w:hAnsi="MS Reference Sans Serif" w:cstheme="minorHAnsi"/>
-          <w:color w:val="000000" w:themeColor="text1"/>
-        </w:rPr>
-        <w:t>)</w:t>
-      </w:r>
+    </w:p>
+    <w:p>
+      <w:pPr>
+        <w:pStyle w:val="Standard"/>
+        <w:numPr>
+          <w:ilvl w:val="1"/>
+          <w:numId w:val="1"/>
+        </w:numPr>
+        <w:tabs>
+          <w:tab w:val="clear" w:pos="720"/>
+          <w:tab w:val="left" w:pos="2700" w:leader="none"/>
+        </w:tabs>
+        <w:rPr>
+          <w:rFonts w:ascii="MS Reference Sans Serif" w:hAnsi="MS Reference Sans Serif" w:cs="Calibri" w:cstheme="minorHAnsi"/>
+          <w:color w:val="000000" w:themeColor="text1"/>
+        </w:rPr>
+      </w:pPr>
+      <w:r>
+        <w:rPr>
+          <w:rFonts w:cs="Calibri" w:ascii="MS Reference Sans Serif" w:hAnsi="MS Reference Sans Serif" w:cstheme="minorHAnsi"/>
+          <w:color w:val="000000" w:themeColor="text1"/>
+        </w:rPr>
+        <w:t xml:space="preserve">Activation Keys: </w:t>
+      </w:r>
+      <w:r>
+        <w:fldChar w:fldCharType="begin"/>
+      </w:r>
+      <w:r>
+        <w:rPr>
+          <w:rStyle w:val="InternetLink"/>
+          <w:rFonts w:cs="Calibri" w:ascii="MS Reference Sans Serif" w:hAnsi="MS Reference Sans Serif"/>
+          <w:color w:val="000000"/>
+        </w:rPr>
+        <w:instrText> HYPERLINK "https://gist.github.com/jerodg/502bd80a715347662e79af526c98f187" \l "windows-7"</w:instrText>
+      </w:r>
+      <w:r>
+        <w:rPr>
+          <w:rStyle w:val="InternetLink"/>
+          <w:rFonts w:cs="Calibri" w:ascii="MS Reference Sans Serif" w:hAnsi="MS Reference Sans Serif"/>
+          <w:color w:val="000000"/>
+        </w:rPr>
+        <w:fldChar w:fldCharType="separate"/>
+      </w:r>
+      <w:hyperlink r:id="rId5">
+        <w:r>
+          <w:rPr>
+            <w:rStyle w:val="InternetLink"/>
+            <w:rFonts w:cs="Calibri" w:ascii="MS Reference Sans Serif" w:hAnsi="MS Reference Sans Serif" w:cstheme="minorHAnsi"/>
+            <w:color w:val="000000" w:themeColor="text1"/>
+          </w:rPr>
+          <w:t>https://gist.github.com/jerodg/502bd80a715347662e79af526c98f187#windows-7</w:t>
+        </w:r>
+      </w:hyperlink>
+      <w:r>
+        <w:rPr>
+          <w:rStyle w:val="InternetLink"/>
+          <w:rFonts w:cs="Calibri" w:ascii="MS Reference Sans Serif" w:hAnsi="MS Reference Sans Serif"/>
+          <w:color w:val="000000"/>
+        </w:rPr>
+        <w:fldChar w:fldCharType="end"/>
+      </w:r>
+    </w:p>
+    <w:p>
+      <w:pPr>
+        <w:pStyle w:val="Standard"/>
+        <w:numPr>
+          <w:ilvl w:val="1"/>
+          <w:numId w:val="1"/>
+        </w:numPr>
+        <w:tabs>
+          <w:tab w:val="clear" w:pos="720"/>
+          <w:tab w:val="left" w:pos="2700" w:leader="none"/>
+        </w:tabs>
+        <w:rPr>
+          <w:rFonts w:ascii="MS Reference Sans Serif" w:hAnsi="MS Reference Sans Serif" w:cs="Calibri" w:cstheme="minorHAnsi"/>
+          <w:color w:val="000000" w:themeColor="text1"/>
+        </w:rPr>
+      </w:pPr>
+      <w:r>
+        <w:rPr>
+          <w:rFonts w:eastAsia="Noto Serif CJK SC" w:cs="Calibri" w:ascii="MS Reference Sans Serif" w:hAnsi="MS Reference Sans Serif" w:cstheme="minorHAnsi"/>
+          <w:color w:val="000000" w:themeColor="text1"/>
+          <w:kern w:val="2"/>
+          <w:sz w:val="24"/>
+          <w:szCs w:val="24"/>
+          <w:lang w:val="en-IN" w:eastAsia="zh-CN" w:bidi="hi-IN"/>
+        </w:rPr>
+        <w:t>Alternate Activation</w:t>
+      </w:r>
+      <w:r>
+        <w:rPr>
+          <w:rFonts w:cs="Calibri" w:ascii="MS Reference Sans Serif" w:hAnsi="MS Reference Sans Serif" w:cstheme="minorHAnsi"/>
+          <w:color w:val="000000" w:themeColor="text1"/>
+        </w:rPr>
+        <w:t xml:space="preserve">: </w:t>
+      </w:r>
+      <w:hyperlink r:id="rId6">
+        <w:r>
+          <w:rPr>
+            <w:rStyle w:val="InternetLink"/>
+            <w:rFonts w:cs="Calibri" w:ascii="MS Reference Sans Serif" w:hAnsi="MS Reference Sans Serif" w:cstheme="minorHAnsi"/>
+            <w:color w:val="000000" w:themeColor="text1"/>
+          </w:rPr>
+          <w:t>https://gist.github.com/jsakhil/b7a4a6b64ff195232364fa7b59c47b21</w:t>
+        </w:r>
+      </w:hyperlink>
+      <w:hyperlink r:id="rId7">
+        <w:r>
+          <w:rPr>
+            <w:rFonts w:cs="Calibri" w:ascii="MS Reference Sans Serif" w:hAnsi="MS Reference Sans Serif" w:cstheme="minorHAnsi"/>
+            <w:color w:val="000000" w:themeColor="text1"/>
+          </w:rPr>
+          <w:t xml:space="preserve"> </w:t>
+        </w:r>
+      </w:hyperlink>
     </w:p>
     <w:p>
       <w:pPr>
@@ -407,7 +539,7 @@
         </w:rPr>
         <w:t>Clone or Download this repository (</w:t>
       </w:r>
-      <w:hyperlink r:id="rId5">
+      <w:hyperlink r:id="rId8">
         <w:r>
           <w:rPr>
             <w:rStyle w:val="InternetLink"/>
@@ -608,7 +740,14 @@
           <w:rFonts w:cs="Times New Roman" w:ascii="MS Reference Sans Serif" w:hAnsi="MS Reference Sans Serif"/>
           <w:color w:val="000000" w:themeColor="text1"/>
         </w:rPr>
-        <w:t>RAM: 2 GB (memory dump will be of 2 GB for each analysis)</w:t>
+        <w:t xml:space="preserve">RAM: 2 GB (memory dump will be of 2 GB for each analysis) </w:t>
+      </w:r>
+      <w:r>
+        <w:rPr>
+          <w:rFonts w:cs="Times New Roman" w:ascii="MS Reference Sans Serif" w:hAnsi="MS Reference Sans Serif"/>
+          <w:color w:val="000000" w:themeColor="text1"/>
+        </w:rPr>
+        <w:t>[can be set to 1GB]</w:t>
       </w:r>
     </w:p>
     <w:p>
@@ -1244,7 +1383,7 @@
         </w:rPr>
         <w:t xml:space="preserve">Python 2.7: </w:t>
       </w:r>
-      <w:hyperlink r:id="rId6">
+      <w:hyperlink r:id="rId9">
         <w:r>
           <w:rPr>
             <w:rFonts w:cs="Calibri" w:ascii="MS Reference Sans Serif" w:hAnsi="MS Reference Sans Serif" w:cstheme="minorHAnsi"/>
@@ -1277,7 +1416,7 @@
         </w:rPr>
         <w:t xml:space="preserve">Pillow 2.5.3: </w:t>
       </w:r>
-      <w:hyperlink r:id="rId7">
+      <w:hyperlink r:id="rId10">
         <w:r>
           <w:rPr>
             <w:rFonts w:cs="Calibri" w:ascii="MS Reference Sans Serif" w:hAnsi="MS Reference Sans Serif" w:cstheme="minorHAnsi"/>
@@ -1606,7 +1745,7 @@
         </w:rPr>
         <w:t>Activate Windows (Optional) (</w:t>
       </w:r>
-      <w:hyperlink r:id="rId8">
+      <w:hyperlink r:id="rId11">
         <w:r>
           <w:rPr>
             <w:rStyle w:val="InternetLink"/>
@@ -2162,15 +2301,7 @@
           <w:rFonts w:cs="Calibri" w:ascii="MS Reference Sans Serif" w:hAnsi="MS Reference Sans Serif" w:cstheme="minorHAnsi"/>
           <w:color w:val="000000" w:themeColor="text1"/>
         </w:rPr>
-        <w:t xml:space="preserve">Configuring Cuckoo </w:t>
-      </w:r>
-      <w:r>
-        <w:rPr>
-          <w:rStyle w:val="SourceText"/>
-          <w:rFonts w:cs="Calibri" w:ascii="MS Reference Sans Serif" w:hAnsi="MS Reference Sans Serif" w:cstheme="minorHAnsi"/>
-          <w:color w:val="000000" w:themeColor="text1"/>
-        </w:rPr>
-        <w:t>(Follow ‘</w:t>
+        <w:t>Configuring Cuckoo (Follow ‘</w:t>
       </w:r>
       <w:r>
         <w:rPr>
@@ -2213,7 +2344,7 @@
       <w:r>
         <w:rPr>
           <w:rStyle w:val="SourceText"/>
-          <w:rFonts w:cstheme="minorHAnsi"/>
+          <w:rFonts w:cs="Calibri" w:cstheme="minorHAnsi"/>
           <w:color w:val="000000" w:themeColor="text1"/>
           <w:kern w:val="2"/>
           <w:sz w:val="24"/>
@@ -2234,11 +2365,11 @@
         </w:rPr>
         <w:t>(</w:t>
       </w:r>
-      <w:hyperlink r:id="rId9">
+      <w:hyperlink r:id="rId12">
         <w:r>
           <w:rPr>
             <w:rStyle w:val="InternetLink"/>
-            <w:rFonts w:ascii="Liberation Mono" w:hAnsi="Liberation Mono" w:eastAsia="Noto Sans Mono CJK SC" w:cs="Calibri" w:cstheme="minorHAnsi"/>
+            <w:rFonts w:eastAsia="Noto Sans Mono CJK SC" w:cs="Calibri" w:ascii="Liberation Mono" w:hAnsi="Liberation Mono" w:cstheme="minorHAnsi"/>
             <w:color w:val="000000" w:themeColor="text1"/>
             <w:kern w:val="2"/>
             <w:sz w:val="24"/>
@@ -2287,7 +2418,7 @@
       <w:r>
         <w:rPr>
           <w:rStyle w:val="SourceText"/>
-          <w:rFonts w:cs="Calibri" w:cstheme="minorHAnsi" w:ascii="Consolas" w:hAnsi="Consolas"/>
+          <w:rFonts w:cs="Calibri" w:ascii="Consolas" w:hAnsi="Consolas" w:cstheme="minorHAnsi"/>
           <w:b/>
           <w:bCs/>
           <w:color w:val="000000" w:themeColor="text1"/>
@@ -2439,13 +2570,6 @@
           <w:color w:val="000000" w:themeColor="text1"/>
         </w:rPr>
         <w:tab/>
-      </w:r>
-      <w:r>
-        <w:rPr>
-          <w:rStyle w:val="SourceText"/>
-          <w:rFonts w:cs="Calibri" w:ascii="Consolas" w:hAnsi="Consolas" w:cstheme="minorHAnsi"/>
-          <w:color w:val="000000" w:themeColor="text1"/>
-        </w:rPr>
         <w:t>terminate_processes = yes</w:t>
       </w:r>
     </w:p>
@@ -3248,7 +3372,7 @@
         </w:rPr>
         <w:t xml:space="preserve">Open Browser, head to </w:t>
       </w:r>
-      <w:hyperlink r:id="rId10">
+      <w:hyperlink r:id="rId13">
         <w:r>
           <w:rPr>
             <w:rStyle w:val="InternetLink"/>
@@ -3266,7 +3390,7 @@
         </w:rPr>
         <w:t xml:space="preserve"> (or </w:t>
       </w:r>
-      <w:hyperlink r:id="rId11">
+      <w:hyperlink r:id="rId14">
         <w:r>
           <w:rPr>
             <w:rStyle w:val="InternetLink"/>
@@ -3565,7 +3689,7 @@
         </w:rPr>
         <w:t xml:space="preserve">cuckoo submit --url </w:t>
       </w:r>
-      <w:hyperlink r:id="rId12">
+      <w:hyperlink r:id="rId15">
         <w:r>
           <w:rPr>
             <w:rStyle w:val="SourceText"/>
@@ -3816,7 +3940,7 @@
         </w:rPr>
         <w:t xml:space="preserve">GitHub: </w:t>
       </w:r>
-      <w:hyperlink r:id="rId13">
+      <w:hyperlink r:id="rId16">
         <w:r>
           <w:rPr>
             <w:rStyle w:val="InternetLink"/>
@@ -3880,7 +4004,7 @@
         </w:rPr>
         <w:t xml:space="preserve">WindowsError: [Error 5] Access is denied: </w:t>
       </w:r>
-      <w:hyperlink r:id="rId14">
+      <w:hyperlink r:id="rId17">
         <w:r>
           <w:rPr>
             <w:rStyle w:val="InternetLink"/>
@@ -4356,7 +4480,7 @@
                     </pic:cNvPicPr>
                   </pic:nvPicPr>
                   <pic:blipFill>
-                    <a:blip r:embed="rId15"/>
+                    <a:blip r:embed="rId18"/>
                     <a:stretch>
                       <a:fillRect/>
                     </a:stretch>
@@ -4420,7 +4544,7 @@
                     </pic:cNvPicPr>
                   </pic:nvPicPr>
                   <pic:blipFill>
-                    <a:blip r:embed="rId16"/>
+                    <a:blip r:embed="rId19"/>
                     <a:stretch>
                       <a:fillRect/>
                     </a:stretch>
@@ -4481,7 +4605,7 @@
                     </pic:cNvPicPr>
                   </pic:nvPicPr>
                   <pic:blipFill>
-                    <a:blip r:embed="rId17"/>
+                    <a:blip r:embed="rId20"/>
                     <a:stretch>
                       <a:fillRect/>
                     </a:stretch>
@@ -5461,7 +5585,6 @@
         </w:tabs>
         <w:ind w:left="1080" w:hanging="360"/>
       </w:pPr>
-      <w:rPr/>
     </w:lvl>
     <w:lvl w:ilvl="1">
       <w:start w:val="1"/>
@@ -5474,7 +5597,6 @@
         </w:tabs>
         <w:ind w:left="1440" w:hanging="360"/>
       </w:pPr>
-      <w:rPr/>
     </w:lvl>
     <w:lvl w:ilvl="2">
       <w:start w:val="1"/>
@@ -5487,7 +5609,6 @@
         </w:tabs>
         <w:ind w:left="1800" w:hanging="360"/>
       </w:pPr>
-      <w:rPr/>
     </w:lvl>
     <w:lvl w:ilvl="3">
       <w:start w:val="1"/>
@@ -5500,7 +5621,6 @@
         </w:tabs>
         <w:ind w:left="2160" w:hanging="360"/>
       </w:pPr>
-      <w:rPr/>
     </w:lvl>
     <w:lvl w:ilvl="4">
       <w:start w:val="1"/>
@@ -5513,7 +5633,6 @@
         </w:tabs>
         <w:ind w:left="2520" w:hanging="360"/>
       </w:pPr>
-      <w:rPr/>
     </w:lvl>
     <w:lvl w:ilvl="5">
       <w:start w:val="1"/>
@@ -5526,7 +5645,6 @@
         </w:tabs>
         <w:ind w:left="2880" w:hanging="360"/>
       </w:pPr>
-      <w:rPr/>
     </w:lvl>
     <w:lvl w:ilvl="6">
       <w:start w:val="1"/>
@@ -5539,7 +5657,6 @@
         </w:tabs>
         <w:ind w:left="3240" w:hanging="360"/>
       </w:pPr>
-      <w:rPr/>
     </w:lvl>
     <w:lvl w:ilvl="7">
       <w:start w:val="1"/>
@@ -5552,7 +5669,6 @@
         </w:tabs>
         <w:ind w:left="3600" w:hanging="360"/>
       </w:pPr>
-      <w:rPr/>
     </w:lvl>
     <w:lvl w:ilvl="8">
       <w:start w:val="1"/>
@@ -5565,7 +5681,6 @@
         </w:tabs>
         <w:ind w:left="3960" w:hanging="360"/>
       </w:pPr>
-      <w:rPr/>
     </w:lvl>
   </w:abstractNum>
   <w:abstractNum w:abstractNumId="9">
@@ -5580,7 +5695,6 @@
         </w:tabs>
         <w:ind w:left="1080" w:hanging="360"/>
       </w:pPr>
-      <w:rPr/>
     </w:lvl>
     <w:lvl w:ilvl="1">
       <w:start w:val="2"/>
@@ -5593,7 +5707,6 @@
         </w:tabs>
         <w:ind w:left="1440" w:hanging="360"/>
       </w:pPr>
-      <w:rPr/>
     </w:lvl>
     <w:lvl w:ilvl="2">
       <w:start w:val="1"/>
@@ -5606,7 +5719,6 @@
         </w:tabs>
         <w:ind w:left="1800" w:hanging="360"/>
       </w:pPr>
-      <w:rPr/>
     </w:lvl>
     <w:lvl w:ilvl="3">
       <w:start w:val="1"/>
@@ -5619,7 +5731,6 @@
         </w:tabs>
         <w:ind w:left="2160" w:hanging="360"/>
       </w:pPr>
-      <w:rPr/>
     </w:lvl>
     <w:lvl w:ilvl="4">
       <w:start w:val="1"/>
@@ -5632,7 +5743,6 @@
         </w:tabs>
         <w:ind w:left="2520" w:hanging="360"/>
       </w:pPr>
-      <w:rPr/>
     </w:lvl>
     <w:lvl w:ilvl="5">
       <w:start w:val="1"/>
@@ -5645,7 +5755,6 @@
         </w:tabs>
         <w:ind w:left="2880" w:hanging="360"/>
       </w:pPr>
-      <w:rPr/>
     </w:lvl>
     <w:lvl w:ilvl="6">
       <w:start w:val="1"/>
@@ -5658,7 +5767,6 @@
         </w:tabs>
         <w:ind w:left="3240" w:hanging="360"/>
       </w:pPr>
-      <w:rPr/>
     </w:lvl>
     <w:lvl w:ilvl="7">
       <w:start w:val="1"/>
@@ -5671,7 +5779,6 @@
         </w:tabs>
         <w:ind w:left="3600" w:hanging="360"/>
       </w:pPr>
-      <w:rPr/>
     </w:lvl>
     <w:lvl w:ilvl="8">
       <w:start w:val="1"/>
@@ -5684,7 +5791,6 @@
         </w:tabs>
         <w:ind w:left="3960" w:hanging="360"/>
       </w:pPr>
-      <w:rPr/>
     </w:lvl>
   </w:abstractNum>
   <w:abstractNum w:abstractNumId="10">
